--- a/Spring源码深度解读-读书文档（进行中）.docx
+++ b/Spring源码深度解读-读书文档（进行中）.docx
@@ -505,15 +505,79 @@
     <w:p>
       <w:pPr>
         <w:numPr>
-          <w:numId w:val="0"/>
+          <w:ilvl w:val="1"/>
+          <w:numId w:val="3"/>
         </w:numPr>
         <w:bidi w:val="0"/>
-        <w:ind w:left="420" w:leftChars="0"/>
-        <w:rPr>
-          <w:rFonts w:hint="default"/>
-          <w:lang w:val="en-US" w:eastAsia="zh-Hans"/>
-        </w:rPr>
-      </w:pPr>
+        <w:ind w:left="840" w:leftChars="0" w:hanging="420" w:firstLineChars="0"/>
+        <w:rPr>
+          <w:rFonts w:hint="default"/>
+          <w:lang w:val="en-US" w:eastAsia="zh-Hans"/>
+        </w:rPr>
+      </w:pPr>
+      <w:r>
+        <w:rPr>
+          <w:rFonts w:hint="default"/>
+          <w:lang w:val="en-US" w:eastAsia="zh-Hans"/>
+        </w:rPr>
+        <w:t>SingletonBeanRegistry</w:t>
+      </w:r>
+      <w:r>
+        <w:rPr>
+          <w:rFonts w:hint="default"/>
+          <w:lang w:eastAsia="zh-Hans"/>
+        </w:rPr>
+        <w:t>：</w:t>
+      </w:r>
+      <w:r>
+        <w:rPr>
+          <w:rFonts w:hint="eastAsia"/>
+          <w:lang w:val="en-US" w:eastAsia="zh-Hans"/>
+        </w:rPr>
+        <w:t>定义对单例的注册与获取</w:t>
+      </w:r>
+      <w:r>
+        <w:rPr>
+          <w:rFonts w:hint="default"/>
+          <w:lang w:eastAsia="zh-Hans"/>
+        </w:rPr>
+        <w:t>；</w:t>
+      </w:r>
+    </w:p>
+    <w:p>
+      <w:pPr>
+        <w:numPr>
+          <w:ilvl w:val="1"/>
+          <w:numId w:val="3"/>
+        </w:numPr>
+        <w:bidi w:val="0"/>
+        <w:ind w:left="840" w:leftChars="0" w:hanging="420" w:firstLineChars="0"/>
+        <w:rPr>
+          <w:rFonts w:hint="default"/>
+          <w:lang w:val="en-US" w:eastAsia="zh-Hans"/>
+        </w:rPr>
+      </w:pPr>
+      <w:r>
+        <w:rPr>
+          <w:rFonts w:hint="eastAsia"/>
+          <w:lang w:val="en-US" w:eastAsia="zh-Hans"/>
+        </w:rPr>
+        <w:t>BeanFactory</w:t>
+      </w:r>
+      <w:r>
+        <w:rPr>
+          <w:rFonts w:hint="default"/>
+          <w:lang w:eastAsia="zh-Hans"/>
+        </w:rPr>
+        <w:t>：</w:t>
+      </w:r>
+      <w:r>
+        <w:rPr>
+          <w:rFonts w:hint="eastAsia"/>
+          <w:lang w:val="en-US" w:eastAsia="zh-Hans"/>
+        </w:rPr>
+        <w:t>定义获取Bean与Bean的各种属性</w:t>
+      </w:r>
       <w:bookmarkStart w:id="0" w:name="_GoBack"/>
       <w:bookmarkEnd w:id="0"/>
     </w:p>
@@ -792,7 +856,7 @@
   <w:docDefaults>
     <w:rPrDefault>
       <w:rPr>
-        <w:rFonts w:asciiTheme="minorHAnsi" w:hAnsiTheme="minorHAnsi" w:eastAsiaTheme="minorEastAsia" w:cstheme="minorBidi"/>
+        <w:rFonts w:ascii="Times New Roman" w:hAnsi="Times New Roman" w:eastAsia="宋体" w:cs="Times New Roman"/>
       </w:rPr>
     </w:rPrDefault>
   </w:docDefaults>

--- a/Spring源码深度解读-读书文档（进行中）.docx
+++ b/Spring源码深度解读-读书文档（进行中）.docx
@@ -407,6 +407,7 @@
     <w:p>
       <w:pPr>
         <w:numPr>
+          <w:ilvl w:val="0"/>
           <w:numId w:val="0"/>
         </w:numPr>
         <w:bidi w:val="0"/>
@@ -578,16 +579,532 @@
         </w:rPr>
         <w:t>定义获取Bean与Bean的各种属性</w:t>
       </w:r>
+      <w:r>
+        <w:rPr>
+          <w:rFonts w:hint="default"/>
+          <w:lang w:eastAsia="zh-Hans"/>
+        </w:rPr>
+        <w:t>;</w:t>
+      </w:r>
+    </w:p>
+    <w:p>
+      <w:pPr>
+        <w:numPr>
+          <w:ilvl w:val="1"/>
+          <w:numId w:val="3"/>
+        </w:numPr>
+        <w:bidi w:val="0"/>
+        <w:ind w:left="840" w:leftChars="0" w:hanging="420" w:firstLineChars="0"/>
+        <w:rPr>
+          <w:rFonts w:hint="eastAsia"/>
+          <w:lang w:eastAsia="zh-Hans"/>
+        </w:rPr>
+      </w:pPr>
+      <w:r>
+        <w:rPr>
+          <w:rFonts w:hint="default"/>
+          <w:lang w:eastAsia="zh-Hans"/>
+        </w:rPr>
+        <w:t>DefaultSingletonBeanRegistry：</w:t>
+      </w:r>
+      <w:r>
+        <w:rPr>
+          <w:rFonts w:hint="default"/>
+          <w:lang w:val="en-US" w:eastAsia="zh-Hans"/>
+        </w:rPr>
+        <w:t>SingletonBeanRegistry</w:t>
+      </w:r>
+      <w:r>
+        <w:rPr>
+          <w:rFonts w:hint="eastAsia"/>
+          <w:lang w:val="en-US" w:eastAsia="zh-Hans"/>
+        </w:rPr>
+        <w:t>接口的实现</w:t>
+      </w:r>
+      <w:r>
+        <w:rPr>
+          <w:rFonts w:hint="default"/>
+          <w:lang w:eastAsia="zh-Hans"/>
+        </w:rPr>
+        <w:t>；</w:t>
+      </w:r>
+    </w:p>
+    <w:p>
+      <w:pPr>
+        <w:numPr>
+          <w:ilvl w:val="1"/>
+          <w:numId w:val="3"/>
+        </w:numPr>
+        <w:bidi w:val="0"/>
+        <w:ind w:left="840" w:leftChars="0" w:hanging="420" w:firstLineChars="0"/>
+        <w:rPr>
+          <w:rFonts w:hint="eastAsia"/>
+          <w:lang w:eastAsia="zh-Hans"/>
+        </w:rPr>
+      </w:pPr>
+      <w:r>
+        <w:rPr>
+          <w:rFonts w:hint="eastAsia"/>
+          <w:lang w:val="en-US" w:eastAsia="zh-Hans"/>
+        </w:rPr>
+        <w:t>HierarchicalBeanFactory</w:t>
+      </w:r>
+      <w:r>
+        <w:rPr>
+          <w:rFonts w:hint="default"/>
+          <w:lang w:eastAsia="zh-Hans"/>
+        </w:rPr>
+        <w:t>：</w:t>
+      </w:r>
+      <w:r>
+        <w:rPr>
+          <w:rFonts w:hint="eastAsia"/>
+          <w:lang w:val="en-US" w:eastAsia="zh-Hans"/>
+        </w:rPr>
+        <w:t>继承了BeanFactory</w:t>
+      </w:r>
+      <w:r>
+        <w:rPr>
+          <w:rFonts w:hint="default"/>
+          <w:lang w:eastAsia="zh-Hans"/>
+        </w:rPr>
+        <w:t>，</w:t>
+      </w:r>
+      <w:r>
+        <w:rPr>
+          <w:rFonts w:hint="eastAsia"/>
+          <w:lang w:val="en-US" w:eastAsia="zh-Hans"/>
+        </w:rPr>
+        <w:t>增加了parentFactory的支持</w:t>
+      </w:r>
+      <w:r>
+        <w:rPr>
+          <w:rFonts w:hint="default"/>
+          <w:lang w:eastAsia="zh-Hans"/>
+        </w:rPr>
+        <w:t>；</w:t>
+      </w:r>
+    </w:p>
+    <w:p>
+      <w:pPr>
+        <w:numPr>
+          <w:ilvl w:val="1"/>
+          <w:numId w:val="3"/>
+        </w:numPr>
+        <w:bidi w:val="0"/>
+        <w:ind w:left="840" w:leftChars="0" w:hanging="420" w:firstLineChars="0"/>
+        <w:rPr>
+          <w:rFonts w:hint="eastAsia"/>
+          <w:lang w:eastAsia="zh-Hans"/>
+        </w:rPr>
+      </w:pPr>
+      <w:r>
+        <w:rPr>
+          <w:rFonts w:hint="eastAsia"/>
+          <w:lang w:val="en-US" w:eastAsia="zh-Hans"/>
+        </w:rPr>
+        <w:t>BeanDefinitionRegistry</w:t>
+      </w:r>
+      <w:r>
+        <w:rPr>
+          <w:rFonts w:hint="default"/>
+          <w:lang w:eastAsia="zh-Hans"/>
+        </w:rPr>
+        <w:t>：</w:t>
+      </w:r>
+      <w:r>
+        <w:rPr>
+          <w:rFonts w:hint="eastAsia"/>
+          <w:lang w:val="en-US" w:eastAsia="zh-Hans"/>
+        </w:rPr>
+        <w:t>定义对BeanDefinition的各种增删改操作</w:t>
+      </w:r>
+      <w:r>
+        <w:rPr>
+          <w:rFonts w:hint="default"/>
+          <w:lang w:eastAsia="zh-Hans"/>
+        </w:rPr>
+        <w:t>；</w:t>
+      </w:r>
+    </w:p>
+    <w:p>
+      <w:pPr>
+        <w:numPr>
+          <w:ilvl w:val="1"/>
+          <w:numId w:val="3"/>
+        </w:numPr>
+        <w:bidi w:val="0"/>
+        <w:ind w:left="840" w:leftChars="0" w:hanging="420" w:firstLineChars="0"/>
+        <w:rPr>
+          <w:rFonts w:hint="eastAsia"/>
+          <w:lang w:eastAsia="zh-Hans"/>
+        </w:rPr>
+      </w:pPr>
+      <w:r>
+        <w:rPr>
+          <w:rFonts w:hint="eastAsia"/>
+          <w:lang w:val="en-US" w:eastAsia="zh-Hans"/>
+        </w:rPr>
+        <w:t>FactoryBeanRegistrySupport</w:t>
+      </w:r>
+      <w:r>
+        <w:rPr>
+          <w:rFonts w:hint="default"/>
+          <w:lang w:eastAsia="zh-Hans"/>
+        </w:rPr>
+        <w:t>：</w:t>
+      </w:r>
+      <w:r>
+        <w:rPr>
+          <w:rFonts w:hint="eastAsia"/>
+          <w:lang w:val="en-US" w:eastAsia="zh-Hans"/>
+        </w:rPr>
+        <w:t>在</w:t>
+      </w:r>
+      <w:r>
+        <w:rPr>
+          <w:rFonts w:hint="default"/>
+          <w:lang w:eastAsia="zh-Hans"/>
+        </w:rPr>
+        <w:t>DefaultSingletonBeanRegistry</w:t>
+      </w:r>
+      <w:r>
+        <w:rPr>
+          <w:rFonts w:hint="eastAsia"/>
+          <w:lang w:val="en-US" w:eastAsia="zh-Hans"/>
+        </w:rPr>
+        <w:t>的基础上增加了对FactoryBean的处理</w:t>
+      </w:r>
+      <w:r>
+        <w:rPr>
+          <w:rFonts w:hint="default"/>
+          <w:lang w:eastAsia="zh-Hans"/>
+        </w:rPr>
+        <w:t>；</w:t>
+      </w:r>
+    </w:p>
+    <w:p>
+      <w:pPr>
+        <w:numPr>
+          <w:ilvl w:val="1"/>
+          <w:numId w:val="3"/>
+        </w:numPr>
+        <w:bidi w:val="0"/>
+        <w:ind w:left="840" w:leftChars="0" w:hanging="420" w:firstLineChars="0"/>
+        <w:rPr>
+          <w:rFonts w:hint="eastAsia"/>
+          <w:lang w:eastAsia="zh-Hans"/>
+        </w:rPr>
+      </w:pPr>
+      <w:r>
+        <w:rPr>
+          <w:rFonts w:hint="eastAsia"/>
+          <w:lang w:val="en-US" w:eastAsia="zh-Hans"/>
+        </w:rPr>
+        <w:t>ConfigurableBeanFactory</w:t>
+      </w:r>
+      <w:r>
+        <w:rPr>
+          <w:rFonts w:hint="default"/>
+          <w:lang w:eastAsia="zh-Hans"/>
+        </w:rPr>
+        <w:t>：</w:t>
+      </w:r>
+      <w:r>
+        <w:rPr>
+          <w:rFonts w:hint="eastAsia"/>
+          <w:lang w:val="en-US" w:eastAsia="zh-Hans"/>
+        </w:rPr>
+        <w:t>提供配置Factory的各种方法</w:t>
+      </w:r>
+      <w:r>
+        <w:rPr>
+          <w:rFonts w:hint="default"/>
+          <w:lang w:eastAsia="zh-Hans"/>
+        </w:rPr>
+        <w:t>；</w:t>
+      </w:r>
+    </w:p>
+    <w:p>
+      <w:pPr>
+        <w:numPr>
+          <w:ilvl w:val="1"/>
+          <w:numId w:val="3"/>
+        </w:numPr>
+        <w:bidi w:val="0"/>
+        <w:ind w:left="840" w:leftChars="0" w:hanging="420" w:firstLineChars="0"/>
+        <w:rPr>
+          <w:rFonts w:hint="eastAsia"/>
+          <w:lang w:eastAsia="zh-Hans"/>
+        </w:rPr>
+      </w:pPr>
+      <w:r>
+        <w:rPr>
+          <w:rFonts w:hint="eastAsia"/>
+          <w:lang w:val="en-US" w:eastAsia="zh-Hans"/>
+        </w:rPr>
+        <w:t>ListableBeanFactory</w:t>
+      </w:r>
+      <w:r>
+        <w:rPr>
+          <w:rFonts w:hint="default"/>
+          <w:lang w:eastAsia="zh-Hans"/>
+        </w:rPr>
+        <w:t>：</w:t>
+      </w:r>
+      <w:r>
+        <w:rPr>
+          <w:rFonts w:hint="eastAsia"/>
+          <w:lang w:val="en-US" w:eastAsia="zh-Hans"/>
+        </w:rPr>
+        <w:t>根据各种条件获取bean的配置清单</w:t>
+      </w:r>
+      <w:r>
+        <w:rPr>
+          <w:rFonts w:hint="default"/>
+          <w:lang w:eastAsia="zh-Hans"/>
+        </w:rPr>
+        <w:t>；</w:t>
+      </w:r>
+    </w:p>
+    <w:p>
+      <w:pPr>
+        <w:numPr>
+          <w:ilvl w:val="1"/>
+          <w:numId w:val="3"/>
+        </w:numPr>
+        <w:bidi w:val="0"/>
+        <w:ind w:left="840" w:leftChars="0" w:hanging="420" w:firstLineChars="0"/>
+        <w:rPr>
+          <w:rFonts w:hint="eastAsia"/>
+          <w:lang w:eastAsia="zh-Hans"/>
+        </w:rPr>
+      </w:pPr>
+      <w:r>
+        <w:rPr>
+          <w:rFonts w:hint="eastAsia"/>
+          <w:lang w:val="en-US" w:eastAsia="zh-Hans"/>
+        </w:rPr>
+        <w:t>AbstractBeanFactory</w:t>
+      </w:r>
+      <w:r>
+        <w:rPr>
+          <w:rFonts w:hint="default"/>
+          <w:lang w:eastAsia="zh-Hans"/>
+        </w:rPr>
+        <w:t>：</w:t>
+      </w:r>
+      <w:r>
+        <w:rPr>
+          <w:rFonts w:hint="eastAsia"/>
+          <w:lang w:val="en-US" w:eastAsia="zh-Hans"/>
+        </w:rPr>
+        <w:t>综合FactoryBeanRegistrySupport与ConfigurableBeanFactory的功能</w:t>
+      </w:r>
+      <w:r>
+        <w:rPr>
+          <w:rFonts w:hint="default"/>
+          <w:lang w:eastAsia="zh-Hans"/>
+        </w:rPr>
+        <w:t>；</w:t>
+      </w:r>
+    </w:p>
+    <w:p>
+      <w:pPr>
+        <w:numPr>
+          <w:ilvl w:val="1"/>
+          <w:numId w:val="3"/>
+        </w:numPr>
+        <w:bidi w:val="0"/>
+        <w:ind w:left="840" w:leftChars="0" w:hanging="420" w:firstLineChars="0"/>
+        <w:rPr>
+          <w:rFonts w:hint="eastAsia"/>
+          <w:lang w:eastAsia="zh-Hans"/>
+        </w:rPr>
+      </w:pPr>
+      <w:r>
+        <w:rPr>
+          <w:rFonts w:hint="eastAsia"/>
+          <w:lang w:val="en-US" w:eastAsia="zh-Hans"/>
+        </w:rPr>
+        <w:t>AutowireCapableBeanFactory</w:t>
+      </w:r>
+      <w:r>
+        <w:rPr>
+          <w:rFonts w:hint="default"/>
+          <w:lang w:eastAsia="zh-Hans"/>
+        </w:rPr>
+        <w:t>：</w:t>
+      </w:r>
+      <w:r>
+        <w:rPr>
+          <w:rFonts w:hint="eastAsia"/>
+          <w:lang w:val="en-US" w:eastAsia="zh-Hans"/>
+        </w:rPr>
+        <w:t>提供创建bean</w:t>
+      </w:r>
+      <w:r>
+        <w:rPr>
+          <w:rFonts w:hint="default"/>
+          <w:lang w:eastAsia="zh-Hans"/>
+        </w:rPr>
+        <w:t>、</w:t>
+      </w:r>
+      <w:r>
+        <w:rPr>
+          <w:rFonts w:hint="eastAsia"/>
+          <w:lang w:val="en-US" w:eastAsia="zh-Hans"/>
+        </w:rPr>
+        <w:t>自动注入</w:t>
+      </w:r>
+      <w:r>
+        <w:rPr>
+          <w:rFonts w:hint="default"/>
+          <w:lang w:eastAsia="zh-Hans"/>
+        </w:rPr>
+        <w:t>、</w:t>
+      </w:r>
+      <w:r>
+        <w:rPr>
+          <w:rFonts w:hint="eastAsia"/>
+          <w:lang w:val="en-US" w:eastAsia="zh-Hans"/>
+        </w:rPr>
+        <w:t>初始化以及应用bean的后处理器</w:t>
+      </w:r>
+      <w:r>
+        <w:rPr>
+          <w:rFonts w:hint="default"/>
+          <w:lang w:eastAsia="zh-Hans"/>
+        </w:rPr>
+        <w:t>；</w:t>
+      </w:r>
+    </w:p>
+    <w:p>
+      <w:pPr>
+        <w:numPr>
+          <w:ilvl w:val="1"/>
+          <w:numId w:val="3"/>
+        </w:numPr>
+        <w:bidi w:val="0"/>
+        <w:ind w:left="840" w:leftChars="0" w:hanging="420" w:firstLineChars="0"/>
+        <w:rPr>
+          <w:rFonts w:hint="eastAsia"/>
+          <w:lang w:eastAsia="zh-Hans"/>
+        </w:rPr>
+      </w:pPr>
+      <w:r>
+        <w:rPr>
+          <w:rFonts w:hint="eastAsia"/>
+          <w:lang w:val="en-US" w:eastAsia="zh-Hans"/>
+        </w:rPr>
+        <w:t>AbstractAutowireCapableBeanFactory</w:t>
+      </w:r>
+      <w:r>
+        <w:rPr>
+          <w:rFonts w:hint="default"/>
+          <w:lang w:eastAsia="zh-Hans"/>
+        </w:rPr>
+        <w:t>：</w:t>
+      </w:r>
+      <w:r>
+        <w:rPr>
+          <w:rFonts w:hint="eastAsia"/>
+          <w:lang w:val="en-US" w:eastAsia="zh-Hans"/>
+        </w:rPr>
+        <w:t>综合AbstractBeanFactory与AutowireCapableBeanFactory的功能</w:t>
+      </w:r>
+      <w:r>
+        <w:rPr>
+          <w:rFonts w:hint="default"/>
+          <w:lang w:eastAsia="zh-Hans"/>
+        </w:rPr>
+        <w:t>；</w:t>
+      </w:r>
+    </w:p>
+    <w:p>
+      <w:pPr>
+        <w:numPr>
+          <w:ilvl w:val="1"/>
+          <w:numId w:val="3"/>
+        </w:numPr>
+        <w:bidi w:val="0"/>
+        <w:ind w:left="840" w:leftChars="0" w:hanging="420" w:firstLineChars="0"/>
+        <w:rPr>
+          <w:rFonts w:hint="eastAsia"/>
+          <w:lang w:eastAsia="zh-Hans"/>
+        </w:rPr>
+      </w:pPr>
+      <w:r>
+        <w:rPr>
+          <w:rFonts w:hint="eastAsia"/>
+          <w:lang w:val="en-US" w:eastAsia="zh-Hans"/>
+        </w:rPr>
+        <w:t>DefaultListableBeanFactory</w:t>
+      </w:r>
+      <w:r>
+        <w:rPr>
+          <w:rFonts w:hint="default"/>
+          <w:lang w:eastAsia="zh-Hans"/>
+        </w:rPr>
+        <w:t>：</w:t>
+      </w:r>
+      <w:r>
+        <w:rPr>
+          <w:rFonts w:hint="eastAsia"/>
+          <w:lang w:val="en-US" w:eastAsia="zh-Hans"/>
+        </w:rPr>
+        <w:t>综合上面的所有的功能</w:t>
+      </w:r>
+      <w:r>
+        <w:rPr>
+          <w:rFonts w:hint="default"/>
+          <w:lang w:eastAsia="zh-Hans"/>
+        </w:rPr>
+        <w:t>；</w:t>
+      </w:r>
+    </w:p>
+    <w:p>
+      <w:pPr>
+        <w:numPr>
+          <w:numId w:val="0"/>
+        </w:numPr>
+        <w:bidi w:val="0"/>
+        <w:ind w:left="420" w:leftChars="0"/>
+        <w:rPr>
+          <w:rFonts w:hint="eastAsia"/>
+          <w:lang w:val="en-US" w:eastAsia="zh-Hans"/>
+        </w:rPr>
+      </w:pPr>
+      <w:r>
+        <w:rPr>
+          <w:rFonts w:hint="eastAsia"/>
+          <w:lang w:val="en-US" w:eastAsia="zh-Hans"/>
+        </w:rPr>
+        <w:t>XmlBeanFactory对DefaultListableBeanFactory类进行了扩展</w:t>
+      </w:r>
+      <w:r>
+        <w:rPr>
+          <w:rFonts w:hint="default"/>
+          <w:lang w:eastAsia="zh-Hans"/>
+        </w:rPr>
+        <w:t>，</w:t>
+      </w:r>
+      <w:r>
+        <w:rPr>
+          <w:rFonts w:hint="eastAsia"/>
+          <w:lang w:val="en-US" w:eastAsia="zh-Hans"/>
+        </w:rPr>
+        <w:t>主要用于从XML文件中读取BeanDefinition</w:t>
+      </w:r>
+      <w:r>
+        <w:rPr>
+          <w:rFonts w:hint="default"/>
+          <w:lang w:eastAsia="zh-Hans"/>
+        </w:rPr>
+        <w:t>。</w:t>
+      </w:r>
       <w:bookmarkStart w:id="0" w:name="_GoBack"/>
       <w:bookmarkEnd w:id="0"/>
-    </w:p>
-    <w:p>
-      <w:pPr>
-        <w:rPr>
-          <w:rFonts w:hint="eastAsia"/>
-          <w:lang w:eastAsia="zh-Hans"/>
-        </w:rPr>
-      </w:pPr>
     </w:p>
     <w:sectPr>
       <w:pgSz w:w="11900" w:h="16840"/>
@@ -926,7 +1443,7 @@
     <w:lsdException w:qFormat="1" w:unhideWhenUsed="0" w:uiPriority="10" w:semiHidden="0" w:name="Title"/>
     <w:lsdException w:uiPriority="99" w:name="Closing"/>
     <w:lsdException w:uiPriority="99" w:name="Signature"/>
-    <w:lsdException w:uiPriority="1" w:name="Default Paragraph Font"/>
+    <w:lsdException w:uiPriority="1" w:semiHidden="0" w:name="Default Paragraph Font"/>
     <w:lsdException w:uiPriority="99" w:name="Body Text"/>
     <w:lsdException w:uiPriority="99" w:name="Body Text Indent"/>
     <w:lsdException w:uiPriority="99" w:name="List Continue"/>
@@ -964,7 +1481,7 @@
     <w:lsdException w:uiPriority="99" w:name="HTML Sample"/>
     <w:lsdException w:uiPriority="99" w:name="HTML Typewriter"/>
     <w:lsdException w:uiPriority="99" w:name="HTML Variable"/>
-    <w:lsdException w:uiPriority="99" w:name="Normal Table"/>
+    <w:lsdException w:uiPriority="99" w:semiHidden="0" w:name="Normal Table"/>
     <w:lsdException w:uiPriority="99" w:name="annotation subject"/>
     <w:lsdException w:uiPriority="99" w:name="Table Simple 1"/>
     <w:lsdException w:uiPriority="99" w:name="Table Simple 2"/>

--- a/Spring源码深度解读-读书文档（进行中）.docx
+++ b/Spring源码深度解读-读书文档（进行中）.docx
@@ -1066,13 +1066,14 @@
     <w:p>
       <w:pPr>
         <w:numPr>
+          <w:ilvl w:val="0"/>
           <w:numId w:val="0"/>
         </w:numPr>
         <w:bidi w:val="0"/>
         <w:ind w:left="420" w:leftChars="0"/>
         <w:rPr>
-          <w:rFonts w:hint="eastAsia"/>
-          <w:lang w:val="en-US" w:eastAsia="zh-Hans"/>
+          <w:rFonts w:hint="default"/>
+          <w:lang w:eastAsia="zh-Hans"/>
         </w:rPr>
       </w:pPr>
       <w:r>
@@ -1103,8 +1104,1062 @@
         </w:rPr>
         <w:t>。</w:t>
       </w:r>
+    </w:p>
+    <w:p>
+      <w:pPr>
+        <w:numPr>
+          <w:ilvl w:val="0"/>
+          <w:numId w:val="4"/>
+        </w:numPr>
+        <w:bidi w:val="0"/>
+        <w:ind w:left="840" w:leftChars="0" w:hanging="420" w:firstLineChars="0"/>
+        <w:rPr>
+          <w:rFonts w:hint="eastAsia"/>
+          <w:lang w:eastAsia="zh-Hans"/>
+        </w:rPr>
+      </w:pPr>
+      <w:r>
+        <w:rPr>
+          <w:rFonts w:hint="default"/>
+          <w:lang w:eastAsia="zh-Hans"/>
+        </w:rPr>
+        <w:t>XML</w:t>
+      </w:r>
+      <w:r>
+        <w:rPr>
+          <w:rFonts w:hint="eastAsia"/>
+          <w:lang w:val="en-US" w:eastAsia="zh-Hans"/>
+        </w:rPr>
+        <w:t>bean</w:t>
+      </w:r>
+      <w:r>
+        <w:rPr>
+          <w:rFonts w:hint="default"/>
+          <w:lang w:eastAsia="zh-Hans"/>
+        </w:rPr>
+        <w:t xml:space="preserve">DefinitionReader: </w:t>
+      </w:r>
+    </w:p>
+    <w:p>
+      <w:pPr>
+        <w:numPr>
+          <w:ilvl w:val="0"/>
+          <w:numId w:val="4"/>
+        </w:numPr>
+        <w:bidi w:val="0"/>
+        <w:ind w:left="840" w:leftChars="0" w:hanging="420" w:firstLineChars="0"/>
+        <w:rPr>
+          <w:rFonts w:hint="eastAsia"/>
+          <w:lang w:eastAsia="zh-Hans"/>
+        </w:rPr>
+      </w:pPr>
+      <w:r>
+        <w:rPr>
+          <w:rFonts w:hint="default"/>
+          <w:lang w:eastAsia="zh-Hans"/>
+        </w:rPr>
+        <w:t xml:space="preserve">ResourceLoader: </w:t>
+      </w:r>
+      <w:r>
+        <w:rPr>
+          <w:rFonts w:hint="eastAsia"/>
+          <w:lang w:val="en-US" w:eastAsia="zh-Hans"/>
+        </w:rPr>
+        <w:t>定义资源加载器根据给定的资源文件地址返回对应的Resource</w:t>
+      </w:r>
+      <w:r>
+        <w:rPr>
+          <w:rFonts w:hint="default"/>
+          <w:lang w:eastAsia="zh-Hans"/>
+        </w:rPr>
+        <w:t>；</w:t>
+      </w:r>
+    </w:p>
+    <w:p>
+      <w:pPr>
+        <w:numPr>
+          <w:ilvl w:val="0"/>
+          <w:numId w:val="4"/>
+        </w:numPr>
+        <w:bidi w:val="0"/>
+        <w:ind w:left="840" w:leftChars="0" w:hanging="420" w:firstLineChars="0"/>
+        <w:rPr>
+          <w:rFonts w:hint="eastAsia"/>
+          <w:lang w:eastAsia="zh-Hans"/>
+        </w:rPr>
+      </w:pPr>
+      <w:r>
+        <w:rPr>
+          <w:rFonts w:hint="eastAsia"/>
+          <w:lang w:val="en-US" w:eastAsia="zh-Hans"/>
+        </w:rPr>
+        <w:t>BeanDefinitionReader</w:t>
+      </w:r>
+      <w:r>
+        <w:rPr>
+          <w:rFonts w:hint="default"/>
+          <w:lang w:eastAsia="zh-Hans"/>
+        </w:rPr>
+        <w:t>：</w:t>
+      </w:r>
+      <w:r>
+        <w:rPr>
+          <w:rFonts w:hint="eastAsia"/>
+          <w:lang w:val="en-US" w:eastAsia="zh-Hans"/>
+        </w:rPr>
+        <w:t>定义资源文件读取并转换为BeanDefinition的功能</w:t>
+      </w:r>
+      <w:r>
+        <w:rPr>
+          <w:rFonts w:hint="default"/>
+          <w:lang w:eastAsia="zh-Hans"/>
+        </w:rPr>
+        <w:t>；</w:t>
+      </w:r>
+    </w:p>
+    <w:p>
+      <w:pPr>
+        <w:numPr>
+          <w:ilvl w:val="0"/>
+          <w:numId w:val="4"/>
+        </w:numPr>
+        <w:bidi w:val="0"/>
+        <w:ind w:left="840" w:leftChars="0" w:hanging="420" w:firstLineChars="0"/>
+        <w:rPr>
+          <w:rFonts w:hint="eastAsia"/>
+          <w:lang w:eastAsia="zh-Hans"/>
+        </w:rPr>
+      </w:pPr>
+      <w:r>
+        <w:rPr>
+          <w:rFonts w:hint="eastAsia"/>
+          <w:lang w:val="en-US" w:eastAsia="zh-Hans"/>
+        </w:rPr>
+        <w:t>EnvironmentCapable</w:t>
+      </w:r>
+      <w:r>
+        <w:rPr>
+          <w:rFonts w:hint="default"/>
+          <w:lang w:eastAsia="zh-Hans"/>
+        </w:rPr>
+        <w:t xml:space="preserve">: </w:t>
+      </w:r>
+      <w:r>
+        <w:rPr>
+          <w:rFonts w:hint="eastAsia"/>
+          <w:lang w:val="en-US" w:eastAsia="zh-Hans"/>
+        </w:rPr>
+        <w:t>定义获取Environment的方法</w:t>
+      </w:r>
+      <w:r>
+        <w:rPr>
+          <w:rFonts w:hint="default"/>
+          <w:lang w:eastAsia="zh-Hans"/>
+        </w:rPr>
+        <w:t>；</w:t>
+      </w:r>
+    </w:p>
+    <w:p>
+      <w:pPr>
+        <w:numPr>
+          <w:ilvl w:val="0"/>
+          <w:numId w:val="4"/>
+        </w:numPr>
+        <w:bidi w:val="0"/>
+        <w:ind w:left="840" w:leftChars="0" w:hanging="420" w:firstLineChars="0"/>
+        <w:rPr>
+          <w:rFonts w:hint="eastAsia"/>
+          <w:lang w:eastAsia="zh-Hans"/>
+        </w:rPr>
+      </w:pPr>
+      <w:r>
+        <w:rPr>
+          <w:rFonts w:hint="eastAsia"/>
+          <w:lang w:val="en-US" w:eastAsia="zh-Hans"/>
+        </w:rPr>
+        <w:t>DoucmentLoader</w:t>
+      </w:r>
+      <w:r>
+        <w:rPr>
+          <w:rFonts w:hint="default"/>
+          <w:lang w:eastAsia="zh-Hans"/>
+        </w:rPr>
+        <w:t>：</w:t>
+      </w:r>
+      <w:r>
+        <w:rPr>
+          <w:rFonts w:hint="eastAsia"/>
+          <w:lang w:val="en-US" w:eastAsia="zh-Hans"/>
+        </w:rPr>
+        <w:t>资源文件加载到转换为Document的功能</w:t>
+      </w:r>
+      <w:r>
+        <w:rPr>
+          <w:rFonts w:hint="default"/>
+          <w:lang w:eastAsia="zh-Hans"/>
+        </w:rPr>
+        <w:t>；</w:t>
+      </w:r>
+    </w:p>
+    <w:p>
+      <w:pPr>
+        <w:numPr>
+          <w:ilvl w:val="0"/>
+          <w:numId w:val="4"/>
+        </w:numPr>
+        <w:bidi w:val="0"/>
+        <w:ind w:left="840" w:leftChars="0" w:hanging="420" w:firstLineChars="0"/>
+        <w:rPr>
+          <w:rFonts w:hint="eastAsia"/>
+          <w:lang w:eastAsia="zh-Hans"/>
+        </w:rPr>
+      </w:pPr>
+      <w:r>
+        <w:rPr>
+          <w:rFonts w:hint="eastAsia"/>
+          <w:lang w:eastAsia="zh-Hans"/>
+        </w:rPr>
+        <w:t>AbstractBeanDefinitionReader</w:t>
+      </w:r>
+      <w:r>
+        <w:rPr>
+          <w:rFonts w:hint="default"/>
+          <w:lang w:eastAsia="zh-Hans"/>
+        </w:rPr>
+        <w:t>：</w:t>
+      </w:r>
+      <w:r>
+        <w:rPr>
+          <w:rFonts w:hint="eastAsia"/>
+          <w:lang w:val="en-US" w:eastAsia="zh-Hans"/>
+        </w:rPr>
+        <w:t>对BeanDefinitionReader</w:t>
+      </w:r>
+      <w:r>
+        <w:rPr>
+          <w:rFonts w:hint="default"/>
+          <w:lang w:eastAsia="zh-Hans"/>
+        </w:rPr>
+        <w:t>、</w:t>
+      </w:r>
+      <w:r>
+        <w:rPr>
+          <w:rFonts w:hint="eastAsia"/>
+          <w:lang w:val="en-US" w:eastAsia="zh-Hans"/>
+        </w:rPr>
+        <w:t>EnvironmentCapable接口功能的实现</w:t>
+      </w:r>
+      <w:r>
+        <w:rPr>
+          <w:rFonts w:hint="default"/>
+          <w:lang w:eastAsia="zh-Hans"/>
+        </w:rPr>
+        <w:t>；</w:t>
+      </w:r>
+    </w:p>
+    <w:p>
+      <w:pPr>
+        <w:pStyle w:val="3"/>
+        <w:bidi w:val="0"/>
+        <w:rPr>
+          <w:rFonts w:hint="eastAsia"/>
+          <w:lang w:val="en-US" w:eastAsia="zh-Hans"/>
+        </w:rPr>
+      </w:pPr>
+      <w:r>
+        <w:rPr>
+          <w:rFonts w:hint="default"/>
+          <w:lang w:eastAsia="zh-Hans"/>
+        </w:rPr>
+        <w:t>2</w:t>
+      </w:r>
+      <w:r>
+        <w:rPr>
+          <w:rFonts w:hint="eastAsia"/>
+          <w:lang w:val="en-US" w:eastAsia="zh-Hans"/>
+        </w:rPr>
+        <w:t>.</w:t>
+      </w:r>
+      <w:r>
+        <w:rPr>
+          <w:rFonts w:hint="default"/>
+          <w:lang w:eastAsia="zh-Hans"/>
+        </w:rPr>
+        <w:t xml:space="preserve">5 </w:t>
+      </w:r>
+      <w:r>
+        <w:rPr>
+          <w:rFonts w:hint="eastAsia"/>
+          <w:lang w:val="en-US" w:eastAsia="zh-Hans"/>
+        </w:rPr>
+        <w:t>容器的基础</w:t>
+      </w:r>
+      <w:r>
+        <w:rPr>
+          <w:rFonts w:hint="default"/>
+          <w:lang w:eastAsia="zh-Hans"/>
+        </w:rPr>
+        <w:t>：</w:t>
+      </w:r>
+      <w:r>
+        <w:rPr>
+          <w:rFonts w:hint="eastAsia"/>
+          <w:lang w:val="en-US" w:eastAsia="zh-Hans"/>
+        </w:rPr>
+        <w:t>XMLBeanFactory</w:t>
+      </w:r>
+    </w:p>
+    <w:p>
+      <w:pPr>
+        <w:bidi w:val="0"/>
+        <w:ind w:firstLine="420" w:firstLineChars="0"/>
+        <w:rPr>
+          <w:rFonts w:hint="default"/>
+          <w:lang w:eastAsia="zh-Hans"/>
+        </w:rPr>
+      </w:pPr>
+      <w:r>
+        <w:rPr>
+          <w:rFonts w:hint="eastAsia"/>
+          <w:lang w:val="en-US" w:eastAsia="zh-Hans"/>
+        </w:rPr>
+        <w:t>XmlBeanFactory首先通过ClasspathResource获取资源</w:t>
+      </w:r>
+      <w:r>
+        <w:rPr>
+          <w:rFonts w:hint="default"/>
+          <w:lang w:eastAsia="zh-Hans"/>
+        </w:rPr>
+        <w:t>，</w:t>
+      </w:r>
+      <w:r>
+        <w:rPr>
+          <w:rFonts w:hint="eastAsia"/>
+          <w:lang w:val="en-US" w:eastAsia="zh-Hans"/>
+        </w:rPr>
+        <w:t>得到资源定义</w:t>
+      </w:r>
+      <w:r>
+        <w:rPr>
+          <w:rFonts w:hint="default"/>
+          <w:lang w:eastAsia="zh-Hans"/>
+        </w:rPr>
+        <w:t>；</w:t>
+      </w:r>
+      <w:r>
+        <w:rPr>
+          <w:rFonts w:hint="eastAsia"/>
+          <w:lang w:val="en-US" w:eastAsia="zh-Hans"/>
+        </w:rPr>
+        <w:t>Java中不同来源资源抽象为URL</w:t>
+      </w:r>
+      <w:r>
+        <w:rPr>
+          <w:rFonts w:hint="default"/>
+          <w:lang w:eastAsia="zh-Hans"/>
+        </w:rPr>
+        <w:t>，</w:t>
+      </w:r>
+      <w:r>
+        <w:rPr>
+          <w:rFonts w:hint="eastAsia"/>
+          <w:lang w:val="en-US" w:eastAsia="zh-Hans"/>
+        </w:rPr>
+        <w:t>由注册的不同的handler处理</w:t>
+      </w:r>
+      <w:r>
+        <w:rPr>
+          <w:rFonts w:hint="default"/>
+          <w:lang w:eastAsia="zh-Hans"/>
+        </w:rPr>
+        <w:t>，</w:t>
+      </w:r>
+      <w:r>
+        <w:rPr>
+          <w:rFonts w:hint="eastAsia"/>
+          <w:lang w:val="en-US" w:eastAsia="zh-Hans"/>
+        </w:rPr>
+        <w:t>使用URL的前缀</w:t>
+      </w:r>
+      <w:r>
+        <w:rPr>
+          <w:rFonts w:hint="default"/>
+          <w:lang w:eastAsia="zh-Hans"/>
+        </w:rPr>
+        <w:t>（</w:t>
+      </w:r>
+      <w:r>
+        <w:rPr>
+          <w:rFonts w:hint="eastAsia"/>
+          <w:lang w:val="en-US" w:eastAsia="zh-Hans"/>
+        </w:rPr>
+        <w:t>协议</w:t>
+      </w:r>
+      <w:r>
+        <w:rPr>
+          <w:rFonts w:hint="default"/>
+          <w:lang w:eastAsia="zh-Hans"/>
+        </w:rPr>
+        <w:t>）</w:t>
+      </w:r>
+      <w:r>
+        <w:rPr>
+          <w:rFonts w:hint="eastAsia"/>
+          <w:lang w:val="en-US" w:eastAsia="zh-Hans"/>
+        </w:rPr>
+        <w:t>识别</w:t>
+      </w:r>
+      <w:r>
+        <w:rPr>
+          <w:rFonts w:hint="default"/>
+          <w:lang w:eastAsia="zh-Hans"/>
+        </w:rPr>
+        <w:t>：</w:t>
+      </w:r>
+      <w:r>
+        <w:rPr>
+          <w:rFonts w:hint="eastAsia"/>
+          <w:lang w:val="en-US" w:eastAsia="zh-Hans"/>
+        </w:rPr>
+        <w:t>比如</w:t>
+      </w:r>
+      <w:r>
+        <w:rPr>
+          <w:rFonts w:hint="default"/>
+          <w:lang w:eastAsia="zh-Hans"/>
+        </w:rPr>
+        <w:t>file: http: jar:</w:t>
+      </w:r>
+      <w:r>
+        <w:rPr>
+          <w:rFonts w:hint="eastAsia"/>
+          <w:lang w:val="en-US" w:eastAsia="zh-Hans"/>
+        </w:rPr>
+        <w:t>等</w:t>
+      </w:r>
+      <w:r>
+        <w:rPr>
+          <w:rFonts w:hint="default"/>
+          <w:lang w:eastAsia="zh-Hans"/>
+        </w:rPr>
+        <w:t>；</w:t>
+      </w:r>
+      <w:r>
+        <w:rPr>
+          <w:rFonts w:hint="eastAsia"/>
+          <w:lang w:val="en-US" w:eastAsia="zh-Hans"/>
+        </w:rPr>
+        <w:t>URL没有相对classpath的handler</w:t>
+      </w:r>
+      <w:r>
+        <w:rPr>
+          <w:rFonts w:hint="default"/>
+          <w:lang w:eastAsia="zh-Hans"/>
+        </w:rPr>
+        <w:t>，</w:t>
+      </w:r>
+      <w:r>
+        <w:rPr>
+          <w:rFonts w:hint="eastAsia"/>
+          <w:lang w:val="en-US" w:eastAsia="zh-Hans"/>
+        </w:rPr>
+        <w:t>Spring内部做了自己的抽象结构</w:t>
+      </w:r>
+      <w:r>
+        <w:rPr>
+          <w:rFonts w:hint="default"/>
+          <w:lang w:eastAsia="zh-Hans"/>
+        </w:rPr>
+        <w:t>。</w:t>
+      </w:r>
+    </w:p>
+    <w:p>
+      <w:pPr>
+        <w:bidi w:val="0"/>
+        <w:ind w:firstLine="420" w:firstLineChars="0"/>
+        <w:jc w:val="center"/>
+        <w:rPr>
+          <w:rFonts w:hint="default"/>
+          <w:lang w:eastAsia="zh-Hans"/>
+        </w:rPr>
+      </w:pPr>
+      <w:r>
+        <w:rPr>
+          <w:rFonts w:hint="default"/>
+          <w:lang w:eastAsia="zh-Hans"/>
+        </w:rPr>
+        <w:drawing>
+          <wp:inline distT="0" distB="0" distL="114300" distR="114300">
+            <wp:extent cx="2716530" cy="3696335"/>
+            <wp:effectExtent l="0" t="0" r="1270" b="12065"/>
+            <wp:docPr id="4" name="图片 4" descr="Resource"/>
+            <wp:cNvGraphicFramePr>
+              <a:graphicFrameLocks xmlns:a="http://schemas.openxmlformats.org/drawingml/2006/main" noChangeAspect="1"/>
+            </wp:cNvGraphicFramePr>
+            <a:graphic xmlns:a="http://schemas.openxmlformats.org/drawingml/2006/main">
+              <a:graphicData uri="http://schemas.openxmlformats.org/drawingml/2006/picture">
+                <pic:pic xmlns:pic="http://schemas.openxmlformats.org/drawingml/2006/picture">
+                  <pic:nvPicPr>
+                    <pic:cNvPr id="4" name="图片 4" descr="Resource"/>
+                    <pic:cNvPicPr>
+                      <a:picLocks noChangeAspect="1"/>
+                    </pic:cNvPicPr>
+                  </pic:nvPicPr>
+                  <pic:blipFill>
+                    <a:blip r:embed="rId7"/>
+                    <a:stretch>
+                      <a:fillRect/>
+                    </a:stretch>
+                  </pic:blipFill>
+                  <pic:spPr>
+                    <a:xfrm>
+                      <a:off x="0" y="0"/>
+                      <a:ext cx="2716530" cy="3696335"/>
+                    </a:xfrm>
+                    <a:prstGeom prst="rect">
+                      <a:avLst/>
+                    </a:prstGeom>
+                  </pic:spPr>
+                </pic:pic>
+              </a:graphicData>
+            </a:graphic>
+          </wp:inline>
+        </w:drawing>
+      </w:r>
+    </w:p>
+    <w:p>
+      <w:pPr>
+        <w:bidi w:val="0"/>
+        <w:ind w:firstLine="420" w:firstLineChars="0"/>
+        <w:rPr>
+          <w:rFonts w:hint="default"/>
+          <w:lang w:eastAsia="zh-Hans"/>
+        </w:rPr>
+      </w:pPr>
+      <w:r>
+        <w:rPr>
+          <w:rFonts w:hint="default"/>
+          <w:lang w:eastAsia="zh-Hans"/>
+        </w:rPr>
+        <w:t>InputStreamSource</w:t>
+      </w:r>
+      <w:r>
+        <w:rPr>
+          <w:rFonts w:hint="eastAsia"/>
+          <w:lang w:val="en-US" w:eastAsia="zh-Hans"/>
+        </w:rPr>
+        <w:t>封装任何能够返回InputStream的类</w:t>
+      </w:r>
+      <w:r>
+        <w:rPr>
+          <w:rFonts w:hint="default"/>
+          <w:lang w:eastAsia="zh-Hans"/>
+        </w:rPr>
+        <w:t>，</w:t>
+      </w:r>
+      <w:r>
+        <w:rPr>
+          <w:rFonts w:hint="eastAsia"/>
+          <w:lang w:val="en-US" w:eastAsia="zh-Hans"/>
+        </w:rPr>
+        <w:t>Resource接口抽象了底层资源的所有的操作</w:t>
+      </w:r>
+      <w:r>
+        <w:rPr>
+          <w:rFonts w:hint="default"/>
+          <w:lang w:eastAsia="zh-Hans"/>
+        </w:rPr>
+        <w:t>，</w:t>
+      </w:r>
+      <w:r>
+        <w:rPr>
+          <w:rFonts w:hint="eastAsia"/>
+          <w:lang w:val="en-US" w:eastAsia="zh-Hans"/>
+        </w:rPr>
+        <w:t>有状态判断的方法</w:t>
+      </w:r>
+      <w:r>
+        <w:rPr>
+          <w:rFonts w:hint="default"/>
+          <w:lang w:eastAsia="zh-Hans"/>
+        </w:rPr>
+        <w:t>、</w:t>
+      </w:r>
+      <w:r>
+        <w:rPr>
+          <w:rFonts w:hint="eastAsia"/>
+          <w:lang w:val="en-US" w:eastAsia="zh-Hans"/>
+        </w:rPr>
+        <w:t>获取URL</w:t>
+      </w:r>
+      <w:r>
+        <w:rPr>
+          <w:rFonts w:hint="default"/>
+          <w:lang w:eastAsia="zh-Hans"/>
+        </w:rPr>
+        <w:t>\URI</w:t>
+      </w:r>
+      <w:r>
+        <w:rPr>
+          <w:rFonts w:hint="eastAsia"/>
+          <w:lang w:val="en-US" w:eastAsia="zh-Hans"/>
+        </w:rPr>
+        <w:t>等方法</w:t>
+      </w:r>
+      <w:r>
+        <w:rPr>
+          <w:rFonts w:hint="default"/>
+          <w:lang w:eastAsia="zh-Hans"/>
+        </w:rPr>
+        <w:t>，</w:t>
+      </w:r>
+      <w:r>
+        <w:rPr>
+          <w:rFonts w:hint="eastAsia"/>
+          <w:lang w:val="en-US" w:eastAsia="zh-Hans"/>
+        </w:rPr>
+        <w:t>获取资源的元数据的一些方法</w:t>
+      </w:r>
+      <w:r>
+        <w:rPr>
+          <w:rFonts w:hint="default"/>
+          <w:lang w:eastAsia="zh-Hans"/>
+        </w:rPr>
+        <w:t>；</w:t>
+      </w:r>
+      <w:r>
+        <w:rPr>
+          <w:rFonts w:hint="eastAsia"/>
+          <w:lang w:val="en-US" w:eastAsia="zh-Hans"/>
+        </w:rPr>
+        <w:t>不同来源的资源文件都有对应的Resource的实现</w:t>
+      </w:r>
+      <w:r>
+        <w:rPr>
+          <w:rFonts w:hint="default"/>
+          <w:lang w:eastAsia="zh-Hans"/>
+        </w:rPr>
+        <w:t>。</w:t>
+      </w:r>
+    </w:p>
+    <w:p>
+      <w:pPr>
+        <w:bidi w:val="0"/>
+        <w:ind w:firstLine="420" w:firstLineChars="0"/>
+        <w:rPr>
+          <w:rFonts w:hint="default"/>
+          <w:lang w:eastAsia="zh-Hans"/>
+        </w:rPr>
+      </w:pPr>
+      <w:r>
+        <w:rPr>
+          <w:rFonts w:hint="eastAsia"/>
+          <w:lang w:val="en-US" w:eastAsia="zh-Hans"/>
+        </w:rPr>
+        <w:t>ClasspathResource的底层使用的class或者ClassLoader提供的底层方法得到的InputStream</w:t>
+      </w:r>
+      <w:r>
+        <w:rPr>
+          <w:rFonts w:hint="default"/>
+          <w:lang w:eastAsia="zh-Hans"/>
+        </w:rPr>
+        <w:t>；</w:t>
+      </w:r>
+    </w:p>
+    <w:p>
+      <w:pPr>
+        <w:bidi w:val="0"/>
+      </w:pPr>
+      <w:r>
+        <w:drawing>
+          <wp:inline distT="0" distB="0" distL="114300" distR="114300">
+            <wp:extent cx="5265420" cy="492760"/>
+            <wp:effectExtent l="0" t="0" r="17780" b="15240"/>
+            <wp:docPr id="5" name="图片 1"/>
+            <wp:cNvGraphicFramePr>
+              <a:graphicFrameLocks xmlns:a="http://schemas.openxmlformats.org/drawingml/2006/main" noChangeAspect="1"/>
+            </wp:cNvGraphicFramePr>
+            <a:graphic xmlns:a="http://schemas.openxmlformats.org/drawingml/2006/main">
+              <a:graphicData uri="http://schemas.openxmlformats.org/drawingml/2006/picture">
+                <pic:pic xmlns:pic="http://schemas.openxmlformats.org/drawingml/2006/picture">
+                  <pic:nvPicPr>
+                    <pic:cNvPr id="5" name="图片 1"/>
+                    <pic:cNvPicPr>
+                      <a:picLocks noChangeAspect="1"/>
+                    </pic:cNvPicPr>
+                  </pic:nvPicPr>
+                  <pic:blipFill>
+                    <a:blip r:embed="rId8"/>
+                    <a:stretch>
+                      <a:fillRect/>
+                    </a:stretch>
+                  </pic:blipFill>
+                  <pic:spPr>
+                    <a:xfrm>
+                      <a:off x="0" y="0"/>
+                      <a:ext cx="5265420" cy="492760"/>
+                    </a:xfrm>
+                    <a:prstGeom prst="rect">
+                      <a:avLst/>
+                    </a:prstGeom>
+                    <a:noFill/>
+                    <a:ln w="9525">
+                      <a:noFill/>
+                    </a:ln>
+                  </pic:spPr>
+                </pic:pic>
+              </a:graphicData>
+            </a:graphic>
+          </wp:inline>
+        </w:drawing>
+      </w:r>
+    </w:p>
+    <w:p>
+      <w:pPr>
+        <w:bidi w:val="0"/>
+        <w:ind w:firstLine="420" w:firstLineChars="0"/>
+        <w:rPr>
+          <w:rFonts w:hint="eastAsia" w:eastAsia="宋体"/>
+          <w:lang w:val="en-US" w:eastAsia="zh-Hans"/>
+        </w:rPr>
+      </w:pPr>
+      <w:r>
+        <w:rPr>
+          <w:rFonts w:hint="eastAsia"/>
+          <w:lang w:val="en-US" w:eastAsia="zh-Hans"/>
+        </w:rPr>
+        <w:t>This</w:t>
+      </w:r>
+      <w:r>
+        <w:rPr>
+          <w:rFonts w:hint="default"/>
+          <w:lang w:eastAsia="zh-Hans"/>
+        </w:rPr>
+        <w:t>.reader.loadBeanDefinitions(Resource)</w:t>
+      </w:r>
+      <w:r>
+        <w:rPr>
+          <w:rFonts w:hint="eastAsia"/>
+          <w:lang w:val="en-US" w:eastAsia="zh-Hans"/>
+        </w:rPr>
+        <w:t>是真正的资源加载的逻辑点</w:t>
+      </w:r>
+      <w:r>
+        <w:rPr>
+          <w:rFonts w:hint="default"/>
+          <w:lang w:eastAsia="zh-Hans"/>
+        </w:rPr>
+        <w:t>，</w:t>
+      </w:r>
+    </w:p>
+    <w:p>
+      <w:pPr>
+        <w:numPr>
+          <w:ilvl w:val="1"/>
+          <w:numId w:val="4"/>
+        </w:numPr>
+        <w:bidi w:val="0"/>
+        <w:ind w:left="840" w:leftChars="0" w:hanging="420" w:firstLineChars="0"/>
+        <w:rPr>
+          <w:rFonts w:hint="eastAsia"/>
+          <w:lang w:val="en-US" w:eastAsia="zh-Hans"/>
+        </w:rPr>
+      </w:pPr>
+      <w:r>
+        <w:rPr>
+          <w:rFonts w:hint="eastAsia"/>
+          <w:lang w:val="en-US" w:eastAsia="zh-Hans"/>
+        </w:rPr>
+        <w:t>首先转换为有编码的Resource</w:t>
+      </w:r>
+    </w:p>
+    <w:p>
+      <w:pPr>
+        <w:numPr>
+          <w:numId w:val="0"/>
+        </w:numPr>
+        <w:bidi w:val="0"/>
+        <w:ind w:left="420" w:leftChars="0"/>
+        <w:jc w:val="center"/>
+      </w:pPr>
+      <w:r>
+        <w:drawing>
+          <wp:inline distT="0" distB="0" distL="114300" distR="114300">
+            <wp:extent cx="5264150" cy="598805"/>
+            <wp:effectExtent l="0" t="0" r="19050" b="10795"/>
+            <wp:docPr id="6" name="图片 2"/>
+            <wp:cNvGraphicFramePr>
+              <a:graphicFrameLocks xmlns:a="http://schemas.openxmlformats.org/drawingml/2006/main" noChangeAspect="1"/>
+            </wp:cNvGraphicFramePr>
+            <a:graphic xmlns:a="http://schemas.openxmlformats.org/drawingml/2006/main">
+              <a:graphicData uri="http://schemas.openxmlformats.org/drawingml/2006/picture">
+                <pic:pic xmlns:pic="http://schemas.openxmlformats.org/drawingml/2006/picture">
+                  <pic:nvPicPr>
+                    <pic:cNvPr id="6" name="图片 2"/>
+                    <pic:cNvPicPr>
+                      <a:picLocks noChangeAspect="1"/>
+                    </pic:cNvPicPr>
+                  </pic:nvPicPr>
+                  <pic:blipFill>
+                    <a:blip r:embed="rId9"/>
+                    <a:stretch>
+                      <a:fillRect/>
+                    </a:stretch>
+                  </pic:blipFill>
+                  <pic:spPr>
+                    <a:xfrm>
+                      <a:off x="0" y="0"/>
+                      <a:ext cx="5264150" cy="598805"/>
+                    </a:xfrm>
+                    <a:prstGeom prst="rect">
+                      <a:avLst/>
+                    </a:prstGeom>
+                    <a:noFill/>
+                    <a:ln w="9525">
+                      <a:noFill/>
+                    </a:ln>
+                  </pic:spPr>
+                </pic:pic>
+              </a:graphicData>
+            </a:graphic>
+          </wp:inline>
+        </w:drawing>
+      </w:r>
+    </w:p>
+    <w:p>
+      <w:pPr>
+        <w:numPr>
+          <w:ilvl w:val="0"/>
+          <w:numId w:val="5"/>
+        </w:numPr>
+        <w:bidi w:val="0"/>
+        <w:ind w:left="840" w:leftChars="0" w:hanging="420" w:firstLineChars="0"/>
+        <w:rPr>
+          <w:rFonts w:hint="eastAsia"/>
+          <w:lang w:val="en-US" w:eastAsia="zh-Hans"/>
+        </w:rPr>
+      </w:pPr>
+      <w:r>
+        <w:rPr>
+          <w:rFonts w:hint="eastAsia"/>
+          <w:lang w:val="en-US" w:eastAsia="zh-Hans"/>
+        </w:rPr>
+        <w:t>获取InputSource</w:t>
+      </w:r>
+    </w:p>
+    <w:p>
+      <w:pPr>
+        <w:numPr>
+          <w:numId w:val="0"/>
+        </w:numPr>
+        <w:bidi w:val="0"/>
+      </w:pPr>
+      <w:r>
+        <w:drawing>
+          <wp:inline distT="0" distB="0" distL="114300" distR="114300">
+            <wp:extent cx="5265420" cy="3540125"/>
+            <wp:effectExtent l="0" t="0" r="17780" b="15875"/>
+            <wp:docPr id="7" name="图片 3"/>
+            <wp:cNvGraphicFramePr>
+              <a:graphicFrameLocks xmlns:a="http://schemas.openxmlformats.org/drawingml/2006/main" noChangeAspect="1"/>
+            </wp:cNvGraphicFramePr>
+            <a:graphic xmlns:a="http://schemas.openxmlformats.org/drawingml/2006/main">
+              <a:graphicData uri="http://schemas.openxmlformats.org/drawingml/2006/picture">
+                <pic:pic xmlns:pic="http://schemas.openxmlformats.org/drawingml/2006/picture">
+                  <pic:nvPicPr>
+                    <pic:cNvPr id="7" name="图片 3"/>
+                    <pic:cNvPicPr>
+                      <a:picLocks noChangeAspect="1"/>
+                    </pic:cNvPicPr>
+                  </pic:nvPicPr>
+                  <pic:blipFill>
+                    <a:blip r:embed="rId10"/>
+                    <a:stretch>
+                      <a:fillRect/>
+                    </a:stretch>
+                  </pic:blipFill>
+                  <pic:spPr>
+                    <a:xfrm>
+                      <a:off x="0" y="0"/>
+                      <a:ext cx="5265420" cy="3540125"/>
+                    </a:xfrm>
+                    <a:prstGeom prst="rect">
+                      <a:avLst/>
+                    </a:prstGeom>
+                    <a:noFill/>
+                    <a:ln w="9525">
+                      <a:noFill/>
+                    </a:ln>
+                  </pic:spPr>
+                </pic:pic>
+              </a:graphicData>
+            </a:graphic>
+          </wp:inline>
+        </w:drawing>
+      </w:r>
+    </w:p>
+    <w:p>
+      <w:pPr>
+        <w:numPr>
+          <w:ilvl w:val="1"/>
+          <w:numId w:val="5"/>
+        </w:numPr>
+        <w:bidi w:val="0"/>
+        <w:ind w:left="840" w:leftChars="0" w:hanging="420" w:firstLineChars="0"/>
+        <w:rPr>
+          <w:rFonts w:hint="eastAsia" w:eastAsia="宋体"/>
+          <w:lang w:val="en-US" w:eastAsia="zh-Hans"/>
+        </w:rPr>
+      </w:pPr>
+      <w:r>
+        <w:rPr>
+          <w:rFonts w:hint="eastAsia"/>
+          <w:lang w:val="en-US" w:eastAsia="zh-Hans"/>
+        </w:rPr>
+        <w:t>生成Document并注册bean</w:t>
+      </w:r>
+    </w:p>
+    <w:p>
+      <w:pPr>
+        <w:numPr>
+          <w:numId w:val="0"/>
+        </w:numPr>
+        <w:bidi w:val="0"/>
+      </w:pPr>
+      <w:r>
+        <w:drawing>
+          <wp:inline distT="0" distB="0" distL="114300" distR="114300">
+            <wp:extent cx="5269230" cy="1413510"/>
+            <wp:effectExtent l="0" t="0" r="13970" b="8890"/>
+            <wp:docPr id="8" name="图片 4"/>
+            <wp:cNvGraphicFramePr>
+              <a:graphicFrameLocks xmlns:a="http://schemas.openxmlformats.org/drawingml/2006/main" noChangeAspect="1"/>
+            </wp:cNvGraphicFramePr>
+            <a:graphic xmlns:a="http://schemas.openxmlformats.org/drawingml/2006/main">
+              <a:graphicData uri="http://schemas.openxmlformats.org/drawingml/2006/picture">
+                <pic:pic xmlns:pic="http://schemas.openxmlformats.org/drawingml/2006/picture">
+                  <pic:nvPicPr>
+                    <pic:cNvPr id="8" name="图片 4"/>
+                    <pic:cNvPicPr>
+                      <a:picLocks noChangeAspect="1"/>
+                    </pic:cNvPicPr>
+                  </pic:nvPicPr>
+                  <pic:blipFill>
+                    <a:blip r:embed="rId11"/>
+                    <a:stretch>
+                      <a:fillRect/>
+                    </a:stretch>
+                  </pic:blipFill>
+                  <pic:spPr>
+                    <a:xfrm>
+                      <a:off x="0" y="0"/>
+                      <a:ext cx="5269230" cy="1413510"/>
+                    </a:xfrm>
+                    <a:prstGeom prst="rect">
+                      <a:avLst/>
+                    </a:prstGeom>
+                    <a:noFill/>
+                    <a:ln w="9525">
+                      <a:noFill/>
+                    </a:ln>
+                  </pic:spPr>
+                </pic:pic>
+              </a:graphicData>
+            </a:graphic>
+          </wp:inline>
+        </w:drawing>
+      </w:r>
+    </w:p>
+    <w:p>
+      <w:pPr>
+        <w:pStyle w:val="3"/>
+        <w:bidi w:val="0"/>
+        <w:rPr>
+          <w:rFonts w:hint="eastAsia"/>
+          <w:lang w:val="en-US" w:eastAsia="zh-Hans"/>
+        </w:rPr>
+      </w:pPr>
+      <w:r>
+        <w:t>2</w:t>
+      </w:r>
+      <w:r>
+        <w:rPr>
+          <w:rFonts w:hint="eastAsia"/>
+          <w:lang w:val="en-US" w:eastAsia="zh-Hans"/>
+        </w:rPr>
+        <w:t>.</w:t>
+      </w:r>
+      <w:r>
+        <w:rPr>
+          <w:rFonts w:hint="default"/>
+          <w:lang w:eastAsia="zh-Hans"/>
+        </w:rPr>
+        <w:t xml:space="preserve">6 </w:t>
+      </w:r>
+      <w:r>
+        <w:rPr>
+          <w:rFonts w:hint="eastAsia"/>
+          <w:lang w:val="en-US" w:eastAsia="zh-Hans"/>
+        </w:rPr>
+        <w:t>获取XML的验证模式</w:t>
+      </w:r>
+    </w:p>
+    <w:p>
+      <w:pPr>
+        <w:ind w:firstLine="420" w:firstLineChars="0"/>
+        <w:rPr>
+          <w:rFonts w:hint="default"/>
+          <w:lang w:eastAsia="zh-Hans"/>
+        </w:rPr>
+      </w:pPr>
+      <w:r>
+        <w:rPr>
+          <w:rFonts w:hint="eastAsia"/>
+          <w:lang w:val="en-US" w:eastAsia="zh-Hans"/>
+        </w:rPr>
+        <w:t>DTD与XSD验证模式</w:t>
+      </w:r>
+      <w:r>
+        <w:rPr>
+          <w:rFonts w:hint="default"/>
+          <w:lang w:eastAsia="zh-Hans"/>
+        </w:rPr>
+        <w:t>。</w:t>
+      </w:r>
+    </w:p>
+    <w:p>
+      <w:pPr>
+        <w:ind w:firstLine="420" w:firstLineChars="0"/>
+        <w:rPr>
+          <w:rFonts w:hint="eastAsia"/>
+          <w:lang w:val="en-US" w:eastAsia="zh-Hans"/>
+        </w:rPr>
+      </w:pPr>
       <w:bookmarkStart w:id="0" w:name="_GoBack"/>
       <w:bookmarkEnd w:id="0"/>
+    </w:p>
+    <w:p>
+      <w:pPr>
+        <w:numPr>
+          <w:numId w:val="0"/>
+        </w:numPr>
+        <w:bidi w:val="0"/>
+        <w:ind w:left="420" w:leftChars="0"/>
+        <w:rPr>
+          <w:rFonts w:hint="eastAsia"/>
+          <w:lang w:val="en-US" w:eastAsia="zh-Hans"/>
+        </w:rPr>
+      </w:pPr>
+    </w:p>
+    <w:p>
+      <w:pPr>
+        <w:bidi w:val="0"/>
+        <w:ind w:firstLine="420" w:firstLineChars="0"/>
+        <w:rPr>
+          <w:rFonts w:hint="eastAsia"/>
+          <w:lang w:eastAsia="zh-Hans"/>
+        </w:rPr>
+      </w:pPr>
     </w:p>
     <w:sectPr>
       <w:pgSz w:w="11900" w:h="16840"/>
@@ -1356,6 +2411,280 @@
       </w:rPr>
     </w:lvl>
   </w:abstractNum>
+  <w:abstractNum w:abstractNumId="3">
+    <w:nsid w:val="6032933B"/>
+    <w:multiLevelType w:val="multilevel"/>
+    <w:tmpl w:val="6032933B"/>
+    <w:lvl w:ilvl="0" w:tentative="0">
+      <w:start w:val="1"/>
+      <w:numFmt w:val="bullet"/>
+      <w:lvlText w:val=""/>
+      <w:lvlJc w:val="left"/>
+      <w:pPr>
+        <w:ind w:left="420" w:leftChars="0" w:hanging="420" w:firstLineChars="0"/>
+      </w:pPr>
+      <w:rPr>
+        <w:rFonts w:hint="default" w:ascii="Wingdings" w:hAnsi="Wingdings"/>
+      </w:rPr>
+    </w:lvl>
+    <w:lvl w:ilvl="1" w:tentative="0">
+      <w:start w:val="1"/>
+      <w:numFmt w:val="bullet"/>
+      <w:lvlText w:val=""/>
+      <w:lvlJc w:val="left"/>
+      <w:pPr>
+        <w:tabs>
+          <w:tab w:val="left" w:pos="840"/>
+        </w:tabs>
+        <w:ind w:left="840" w:leftChars="0" w:hanging="420" w:firstLineChars="0"/>
+      </w:pPr>
+      <w:rPr>
+        <w:rFonts w:hint="default" w:ascii="宋体" w:hAnsi="宋体"/>
+      </w:rPr>
+    </w:lvl>
+    <w:lvl w:ilvl="2" w:tentative="0">
+      <w:start w:val="1"/>
+      <w:numFmt w:val="bullet"/>
+      <w:lvlText w:val=""/>
+      <w:lvlJc w:val="left"/>
+      <w:pPr>
+        <w:tabs>
+          <w:tab w:val="left" w:pos="1260"/>
+        </w:tabs>
+        <w:ind w:left="1260" w:leftChars="0" w:hanging="420" w:firstLineChars="0"/>
+      </w:pPr>
+      <w:rPr>
+        <w:rFonts w:hint="default" w:ascii="宋体" w:hAnsi="宋体"/>
+      </w:rPr>
+    </w:lvl>
+    <w:lvl w:ilvl="3" w:tentative="0">
+      <w:start w:val="1"/>
+      <w:numFmt w:val="bullet"/>
+      <w:lvlText w:val=""/>
+      <w:lvlJc w:val="left"/>
+      <w:pPr>
+        <w:tabs>
+          <w:tab w:val="left" w:pos="1680"/>
+        </w:tabs>
+        <w:ind w:left="1680" w:leftChars="0" w:hanging="420" w:firstLineChars="0"/>
+      </w:pPr>
+      <w:rPr>
+        <w:rFonts w:hint="default" w:ascii="宋体" w:hAnsi="宋体"/>
+      </w:rPr>
+    </w:lvl>
+    <w:lvl w:ilvl="4" w:tentative="0">
+      <w:start w:val="1"/>
+      <w:numFmt w:val="bullet"/>
+      <w:lvlText w:val=""/>
+      <w:lvlJc w:val="left"/>
+      <w:pPr>
+        <w:tabs>
+          <w:tab w:val="left" w:pos="2100"/>
+        </w:tabs>
+        <w:ind w:left="2100" w:leftChars="0" w:hanging="420" w:firstLineChars="0"/>
+      </w:pPr>
+      <w:rPr>
+        <w:rFonts w:hint="default" w:ascii="宋体" w:hAnsi="宋体"/>
+      </w:rPr>
+    </w:lvl>
+    <w:lvl w:ilvl="5" w:tentative="0">
+      <w:start w:val="1"/>
+      <w:numFmt w:val="bullet"/>
+      <w:lvlText w:val=""/>
+      <w:lvlJc w:val="left"/>
+      <w:pPr>
+        <w:tabs>
+          <w:tab w:val="left" w:pos="2520"/>
+        </w:tabs>
+        <w:ind w:left="2520" w:leftChars="0" w:hanging="420" w:firstLineChars="0"/>
+      </w:pPr>
+      <w:rPr>
+        <w:rFonts w:hint="default" w:ascii="宋体" w:hAnsi="宋体"/>
+      </w:rPr>
+    </w:lvl>
+    <w:lvl w:ilvl="6" w:tentative="0">
+      <w:start w:val="1"/>
+      <w:numFmt w:val="bullet"/>
+      <w:lvlText w:val=""/>
+      <w:lvlJc w:val="left"/>
+      <w:pPr>
+        <w:tabs>
+          <w:tab w:val="left" w:pos="2940"/>
+        </w:tabs>
+        <w:ind w:left="2940" w:leftChars="0" w:hanging="420" w:firstLineChars="0"/>
+      </w:pPr>
+      <w:rPr>
+        <w:rFonts w:hint="default" w:ascii="宋体" w:hAnsi="宋体"/>
+      </w:rPr>
+    </w:lvl>
+    <w:lvl w:ilvl="7" w:tentative="0">
+      <w:start w:val="1"/>
+      <w:numFmt w:val="bullet"/>
+      <w:lvlText w:val=""/>
+      <w:lvlJc w:val="left"/>
+      <w:pPr>
+        <w:tabs>
+          <w:tab w:val="left" w:pos="3360"/>
+        </w:tabs>
+        <w:ind w:left="3360" w:leftChars="0" w:hanging="420" w:firstLineChars="0"/>
+      </w:pPr>
+      <w:rPr>
+        <w:rFonts w:hint="default" w:ascii="宋体" w:hAnsi="宋体"/>
+      </w:rPr>
+    </w:lvl>
+    <w:lvl w:ilvl="8" w:tentative="0">
+      <w:start w:val="1"/>
+      <w:numFmt w:val="bullet"/>
+      <w:lvlText w:val=""/>
+      <w:lvlJc w:val="left"/>
+      <w:pPr>
+        <w:tabs>
+          <w:tab w:val="left" w:pos="3780"/>
+        </w:tabs>
+        <w:ind w:left="3780" w:leftChars="0" w:hanging="420" w:firstLineChars="0"/>
+      </w:pPr>
+      <w:rPr>
+        <w:rFonts w:hint="default" w:ascii="宋体" w:hAnsi="宋体"/>
+      </w:rPr>
+    </w:lvl>
+  </w:abstractNum>
+  <w:abstractNum w:abstractNumId="4">
+    <w:nsid w:val="6033F13B"/>
+    <w:multiLevelType w:val="multilevel"/>
+    <w:tmpl w:val="6033F13B"/>
+    <w:lvl w:ilvl="0" w:tentative="0">
+      <w:start w:val="1"/>
+      <w:numFmt w:val="bullet"/>
+      <w:lvlText w:val=""/>
+      <w:lvlJc w:val="left"/>
+      <w:pPr>
+        <w:ind w:left="420" w:leftChars="0" w:hanging="420" w:firstLineChars="0"/>
+      </w:pPr>
+      <w:rPr>
+        <w:rFonts w:hint="default" w:ascii="Wingdings" w:hAnsi="Wingdings"/>
+      </w:rPr>
+    </w:lvl>
+    <w:lvl w:ilvl="1" w:tentative="0">
+      <w:start w:val="1"/>
+      <w:numFmt w:val="bullet"/>
+      <w:lvlText w:val=""/>
+      <w:lvlJc w:val="left"/>
+      <w:pPr>
+        <w:tabs>
+          <w:tab w:val="left" w:pos="840"/>
+        </w:tabs>
+        <w:ind w:left="840" w:leftChars="0" w:hanging="420" w:firstLineChars="0"/>
+      </w:pPr>
+      <w:rPr>
+        <w:rFonts w:hint="default" w:ascii="宋体" w:hAnsi="宋体"/>
+      </w:rPr>
+    </w:lvl>
+    <w:lvl w:ilvl="2" w:tentative="0">
+      <w:start w:val="1"/>
+      <w:numFmt w:val="bullet"/>
+      <w:lvlText w:val=""/>
+      <w:lvlJc w:val="left"/>
+      <w:pPr>
+        <w:tabs>
+          <w:tab w:val="left" w:pos="1260"/>
+        </w:tabs>
+        <w:ind w:left="1260" w:leftChars="0" w:hanging="420" w:firstLineChars="0"/>
+      </w:pPr>
+      <w:rPr>
+        <w:rFonts w:hint="default" w:ascii="宋体" w:hAnsi="宋体"/>
+      </w:rPr>
+    </w:lvl>
+    <w:lvl w:ilvl="3" w:tentative="0">
+      <w:start w:val="1"/>
+      <w:numFmt w:val="bullet"/>
+      <w:lvlText w:val=""/>
+      <w:lvlJc w:val="left"/>
+      <w:pPr>
+        <w:tabs>
+          <w:tab w:val="left" w:pos="1680"/>
+        </w:tabs>
+        <w:ind w:left="1680" w:leftChars="0" w:hanging="420" w:firstLineChars="0"/>
+      </w:pPr>
+      <w:rPr>
+        <w:rFonts w:hint="default" w:ascii="宋体" w:hAnsi="宋体"/>
+      </w:rPr>
+    </w:lvl>
+    <w:lvl w:ilvl="4" w:tentative="0">
+      <w:start w:val="1"/>
+      <w:numFmt w:val="bullet"/>
+      <w:lvlText w:val=""/>
+      <w:lvlJc w:val="left"/>
+      <w:pPr>
+        <w:tabs>
+          <w:tab w:val="left" w:pos="2100"/>
+        </w:tabs>
+        <w:ind w:left="2100" w:leftChars="0" w:hanging="420" w:firstLineChars="0"/>
+      </w:pPr>
+      <w:rPr>
+        <w:rFonts w:hint="default" w:ascii="宋体" w:hAnsi="宋体"/>
+      </w:rPr>
+    </w:lvl>
+    <w:lvl w:ilvl="5" w:tentative="0">
+      <w:start w:val="1"/>
+      <w:numFmt w:val="bullet"/>
+      <w:lvlText w:val=""/>
+      <w:lvlJc w:val="left"/>
+      <w:pPr>
+        <w:tabs>
+          <w:tab w:val="left" w:pos="2520"/>
+        </w:tabs>
+        <w:ind w:left="2520" w:leftChars="0" w:hanging="420" w:firstLineChars="0"/>
+      </w:pPr>
+      <w:rPr>
+        <w:rFonts w:hint="default" w:ascii="宋体" w:hAnsi="宋体"/>
+      </w:rPr>
+    </w:lvl>
+    <w:lvl w:ilvl="6" w:tentative="0">
+      <w:start w:val="1"/>
+      <w:numFmt w:val="bullet"/>
+      <w:lvlText w:val=""/>
+      <w:lvlJc w:val="left"/>
+      <w:pPr>
+        <w:tabs>
+          <w:tab w:val="left" w:pos="2940"/>
+        </w:tabs>
+        <w:ind w:left="2940" w:leftChars="0" w:hanging="420" w:firstLineChars="0"/>
+      </w:pPr>
+      <w:rPr>
+        <w:rFonts w:hint="default" w:ascii="宋体" w:hAnsi="宋体"/>
+      </w:rPr>
+    </w:lvl>
+    <w:lvl w:ilvl="7" w:tentative="0">
+      <w:start w:val="1"/>
+      <w:numFmt w:val="bullet"/>
+      <w:lvlText w:val=""/>
+      <w:lvlJc w:val="left"/>
+      <w:pPr>
+        <w:tabs>
+          <w:tab w:val="left" w:pos="3360"/>
+        </w:tabs>
+        <w:ind w:left="3360" w:leftChars="0" w:hanging="420" w:firstLineChars="0"/>
+      </w:pPr>
+      <w:rPr>
+        <w:rFonts w:hint="default" w:ascii="宋体" w:hAnsi="宋体"/>
+      </w:rPr>
+    </w:lvl>
+    <w:lvl w:ilvl="8" w:tentative="0">
+      <w:start w:val="1"/>
+      <w:numFmt w:val="bullet"/>
+      <w:lvlText w:val=""/>
+      <w:lvlJc w:val="left"/>
+      <w:pPr>
+        <w:tabs>
+          <w:tab w:val="left" w:pos="3780"/>
+        </w:tabs>
+        <w:ind w:left="3780" w:leftChars="0" w:hanging="420" w:firstLineChars="0"/>
+      </w:pPr>
+      <w:rPr>
+        <w:rFonts w:hint="default" w:ascii="宋体" w:hAnsi="宋体"/>
+      </w:rPr>
+    </w:lvl>
+  </w:abstractNum>
   <w:num w:numId="1">
     <w:abstractNumId w:val="0"/>
   </w:num>
@@ -1364,6 +2693,12 @@
   </w:num>
   <w:num w:numId="3">
     <w:abstractNumId w:val="2"/>
+  </w:num>
+  <w:num w:numId="4">
+    <w:abstractNumId w:val="3"/>
+  </w:num>
+  <w:num w:numId="5">
+    <w:abstractNumId w:val="4"/>
   </w:num>
 </w:numbering>
 </file>

--- a/Spring源码深度解读-读书文档（进行中）.docx
+++ b/Spring源码深度解读-读书文档（进行中）.docx
@@ -1876,6 +1876,7 @@
     <w:p>
       <w:pPr>
         <w:numPr>
+          <w:ilvl w:val="0"/>
           <w:numId w:val="0"/>
         </w:numPr>
         <w:bidi w:val="0"/>
@@ -1950,6 +1951,7 @@
     <w:p>
       <w:pPr>
         <w:numPr>
+          <w:ilvl w:val="0"/>
           <w:numId w:val="0"/>
         </w:numPr>
         <w:bidi w:val="0"/>
@@ -2022,6 +2024,7 @@
     <w:p>
       <w:pPr>
         <w:numPr>
+          <w:ilvl w:val="0"/>
           <w:numId w:val="0"/>
         </w:numPr>
         <w:bidi w:val="0"/>
@@ -2126,21 +2129,1694 @@
         </w:rPr>
         <w:t>。</w:t>
       </w:r>
-    </w:p>
-    <w:p>
-      <w:pPr>
+      <w:r>
+        <w:rPr>
+          <w:rFonts w:hint="eastAsia"/>
+          <w:lang w:val="en-US" w:eastAsia="zh-Hans"/>
+        </w:rPr>
+        <w:t>DTD</w:t>
+      </w:r>
+      <w:r>
+        <w:rPr>
+          <w:rFonts w:hint="default"/>
+          <w:lang w:eastAsia="zh-Hans"/>
+        </w:rPr>
+        <w:t>=</w:t>
+      </w:r>
+      <w:r>
+        <w:rPr>
+          <w:rFonts w:hint="eastAsia"/>
+          <w:lang w:val="en-US" w:eastAsia="zh-Hans"/>
+        </w:rPr>
+        <w:t>Document</w:t>
+      </w:r>
+      <w:r>
+        <w:rPr>
+          <w:rFonts w:hint="default"/>
+          <w:lang w:eastAsia="zh-Hans"/>
+        </w:rPr>
+        <w:t xml:space="preserve"> </w:t>
+      </w:r>
+      <w:r>
+        <w:rPr>
+          <w:rFonts w:hint="eastAsia"/>
+          <w:lang w:val="en-US" w:eastAsia="zh-Hans"/>
+        </w:rPr>
+        <w:t>Type</w:t>
+      </w:r>
+      <w:r>
+        <w:rPr>
+          <w:rFonts w:hint="default"/>
+          <w:lang w:eastAsia="zh-Hans"/>
+        </w:rPr>
+        <w:t xml:space="preserve"> </w:t>
+      </w:r>
+      <w:r>
+        <w:rPr>
+          <w:rFonts w:hint="eastAsia"/>
+          <w:lang w:val="en-US" w:eastAsia="zh-Hans"/>
+        </w:rPr>
+        <w:t>Definition</w:t>
+      </w:r>
+      <w:r>
+        <w:rPr>
+          <w:rFonts w:hint="default"/>
+          <w:lang w:eastAsia="zh-Hans"/>
+        </w:rPr>
+        <w:t>=</w:t>
+      </w:r>
+      <w:r>
+        <w:rPr>
+          <w:rFonts w:hint="eastAsia"/>
+          <w:lang w:val="en-US" w:eastAsia="zh-Hans"/>
+        </w:rPr>
+        <w:t>文档类型定义</w:t>
+      </w:r>
+      <w:r>
+        <w:rPr>
+          <w:rFonts w:hint="default"/>
+          <w:lang w:eastAsia="zh-Hans"/>
+        </w:rPr>
+        <w:t>；</w:t>
+      </w:r>
+      <w:r>
+        <w:rPr>
+          <w:rFonts w:hint="eastAsia"/>
+          <w:lang w:val="en-US" w:eastAsia="zh-Hans"/>
+        </w:rPr>
+        <w:t>XML的约束模式语言</w:t>
+      </w:r>
+      <w:r>
+        <w:rPr>
+          <w:rFonts w:hint="default"/>
+          <w:lang w:eastAsia="zh-Hans"/>
+        </w:rPr>
+        <w:t>，</w:t>
+      </w:r>
+      <w:r>
+        <w:rPr>
+          <w:rFonts w:hint="eastAsia"/>
+          <w:lang w:val="en-US" w:eastAsia="zh-Hans"/>
+        </w:rPr>
+        <w:t>用于验证XML文档是否符合规范</w:t>
+      </w:r>
+      <w:r>
+        <w:rPr>
+          <w:rFonts w:hint="default"/>
+          <w:lang w:eastAsia="zh-Hans"/>
+        </w:rPr>
+        <w:t>，</w:t>
+      </w:r>
+      <w:r>
+        <w:rPr>
+          <w:rFonts w:hint="eastAsia"/>
+          <w:lang w:val="en-US" w:eastAsia="zh-Hans"/>
+        </w:rPr>
+        <w:t>包含</w:t>
+      </w:r>
+      <w:r>
+        <w:rPr>
+          <w:rFonts w:hint="default"/>
+          <w:lang w:eastAsia="zh-Hans"/>
+        </w:rPr>
+        <w:t>：</w:t>
+      </w:r>
+    </w:p>
+    <w:p>
+      <w:pPr>
+        <w:numPr>
+          <w:ilvl w:val="0"/>
+          <w:numId w:val="6"/>
+        </w:numPr>
+        <w:ind w:left="840" w:leftChars="0" w:hanging="420" w:firstLineChars="0"/>
+        <w:rPr>
+          <w:rFonts w:hint="default"/>
+          <w:lang w:eastAsia="zh-Hans"/>
+        </w:rPr>
+      </w:pPr>
+      <w:r>
+        <w:rPr>
+          <w:rFonts w:hint="eastAsia"/>
+          <w:lang w:val="en-US" w:eastAsia="zh-Hans"/>
+        </w:rPr>
+        <w:t>元素的定义规则</w:t>
+      </w:r>
+      <w:r>
+        <w:rPr>
+          <w:rFonts w:hint="default"/>
+          <w:lang w:eastAsia="zh-Hans"/>
+        </w:rPr>
+        <w:t>；</w:t>
+      </w:r>
+    </w:p>
+    <w:p>
+      <w:pPr>
+        <w:numPr>
+          <w:ilvl w:val="0"/>
+          <w:numId w:val="6"/>
+        </w:numPr>
+        <w:ind w:left="840" w:leftChars="0" w:hanging="420" w:firstLineChars="0"/>
+        <w:rPr>
+          <w:rFonts w:hint="default"/>
+          <w:lang w:eastAsia="zh-Hans"/>
+        </w:rPr>
+      </w:pPr>
+      <w:r>
+        <w:rPr>
+          <w:rFonts w:hint="eastAsia"/>
+          <w:lang w:val="en-US" w:eastAsia="zh-Hans"/>
+        </w:rPr>
+        <w:t>元素间关系的定义规则</w:t>
+      </w:r>
+      <w:r>
+        <w:rPr>
+          <w:rFonts w:hint="default"/>
+          <w:lang w:eastAsia="zh-Hans"/>
+        </w:rPr>
+        <w:t>；</w:t>
+      </w:r>
+    </w:p>
+    <w:p>
+      <w:pPr>
+        <w:numPr>
+          <w:ilvl w:val="0"/>
+          <w:numId w:val="6"/>
+        </w:numPr>
+        <w:ind w:left="840" w:leftChars="0" w:hanging="420" w:firstLineChars="0"/>
+        <w:rPr>
+          <w:rFonts w:hint="default"/>
+          <w:lang w:eastAsia="zh-Hans"/>
+        </w:rPr>
+      </w:pPr>
+      <w:r>
+        <w:rPr>
+          <w:rFonts w:hint="eastAsia"/>
+          <w:lang w:val="en-US" w:eastAsia="zh-Hans"/>
+        </w:rPr>
+        <w:t>元素可使用的属性</w:t>
+      </w:r>
+      <w:r>
+        <w:rPr>
+          <w:rFonts w:hint="default"/>
+          <w:lang w:eastAsia="zh-Hans"/>
+        </w:rPr>
+        <w:t>；</w:t>
+      </w:r>
+    </w:p>
+    <w:p>
+      <w:pPr>
+        <w:numPr>
+          <w:ilvl w:val="0"/>
+          <w:numId w:val="6"/>
+        </w:numPr>
+        <w:ind w:left="840" w:leftChars="0" w:hanging="420" w:firstLineChars="0"/>
+        <w:rPr>
+          <w:rFonts w:hint="default"/>
+          <w:lang w:eastAsia="zh-Hans"/>
+        </w:rPr>
+      </w:pPr>
+      <w:r>
+        <w:rPr>
+          <w:rFonts w:hint="eastAsia"/>
+          <w:lang w:val="en-US" w:eastAsia="zh-Hans"/>
+        </w:rPr>
+        <w:t>可使用的实体或符号规则</w:t>
+      </w:r>
+      <w:r>
+        <w:rPr>
+          <w:rFonts w:hint="default"/>
+          <w:lang w:eastAsia="zh-Hans"/>
+        </w:rPr>
+        <w:t>。</w:t>
+      </w:r>
+    </w:p>
+    <w:p>
+      <w:pPr>
+        <w:numPr>
+          <w:ilvl w:val="0"/>
+          <w:numId w:val="0"/>
+        </w:numPr>
+        <w:ind w:left="420" w:leftChars="0"/>
+        <w:rPr>
+          <w:rFonts w:hint="default"/>
+          <w:lang w:eastAsia="zh-Hans"/>
+        </w:rPr>
+      </w:pPr>
+      <w:r>
+        <w:rPr>
+          <w:rFonts w:hint="eastAsia"/>
+          <w:lang w:val="en-US" w:eastAsia="zh-Hans"/>
+        </w:rPr>
+        <w:t>DTD的例子</w:t>
+      </w:r>
+      <w:r>
+        <w:rPr>
+          <w:rFonts w:hint="default"/>
+          <w:lang w:eastAsia="zh-Hans"/>
+        </w:rPr>
+        <w:t>：</w:t>
+      </w:r>
+    </w:p>
+    <w:p>
+      <w:pPr>
+        <w:numPr>
+          <w:ilvl w:val="0"/>
+          <w:numId w:val="0"/>
+        </w:numPr>
+        <w:ind w:left="420" w:leftChars="0"/>
+        <w:rPr>
+          <w:rFonts w:hint="default"/>
+          <w:lang w:val="en-US" w:eastAsia="zh-Hans"/>
+        </w:rPr>
+      </w:pPr>
+      <w:r>
+        <w:rPr>
+          <w:rFonts w:hint="default"/>
+          <w:lang w:val="en-US" w:eastAsia="zh-Hans"/>
+        </w:rPr>
+        <w:t xml:space="preserve">!DOCTYPE mapper PUBLIC "-//mybatis.org//DTD Mapper 3.0//EN" </w:t>
+      </w:r>
+    </w:p>
+    <w:p>
+      <w:pPr>
+        <w:numPr>
+          <w:ilvl w:val="0"/>
+          <w:numId w:val="0"/>
+        </w:numPr>
+        <w:ind w:left="420" w:leftChars="0"/>
+        <w:rPr>
+          <w:rFonts w:hint="default"/>
+          <w:lang w:val="en-US" w:eastAsia="zh-Hans"/>
+        </w:rPr>
+      </w:pPr>
+      <w:r>
+        <w:rPr>
+          <w:rFonts w:hint="default"/>
+          <w:lang w:val="en-US" w:eastAsia="zh-Hans"/>
+        </w:rPr>
+        <w:t xml:space="preserve">     "http://mybatis.org/dtd/mybatis-3-mapper.dtd"&gt;</w:t>
+      </w:r>
+    </w:p>
+    <w:p>
+      <w:pPr>
+        <w:numPr>
+          <w:ilvl w:val="0"/>
+          <w:numId w:val="0"/>
+        </w:numPr>
+        <w:ind w:left="420" w:leftChars="0"/>
+        <w:rPr>
+          <w:rFonts w:hint="default"/>
+          <w:lang w:eastAsia="zh-Hans"/>
+        </w:rPr>
+      </w:pPr>
+      <w:r>
+        <w:rPr>
+          <w:rFonts w:hint="eastAsia"/>
+          <w:lang w:val="en-US" w:eastAsia="zh-Hans"/>
+        </w:rPr>
+        <w:t>XSD是XML</w:t>
+      </w:r>
+      <w:r>
+        <w:rPr>
+          <w:rFonts w:hint="default"/>
+          <w:lang w:eastAsia="zh-Hans"/>
+        </w:rPr>
+        <w:t xml:space="preserve"> </w:t>
+      </w:r>
+      <w:r>
+        <w:rPr>
+          <w:rFonts w:hint="eastAsia"/>
+          <w:lang w:val="en-US" w:eastAsia="zh-Hans"/>
+        </w:rPr>
+        <w:t>Schema</w:t>
+      </w:r>
+      <w:r>
+        <w:rPr>
+          <w:rFonts w:hint="default"/>
+          <w:lang w:eastAsia="zh-Hans"/>
+        </w:rPr>
+        <w:t xml:space="preserve"> </w:t>
+      </w:r>
+      <w:r>
+        <w:rPr>
+          <w:rFonts w:hint="eastAsia"/>
+          <w:lang w:val="en-US" w:eastAsia="zh-Hans"/>
+        </w:rPr>
+        <w:t>Definition的简写</w:t>
+      </w:r>
+      <w:r>
+        <w:rPr>
+          <w:rFonts w:hint="default"/>
+          <w:lang w:eastAsia="zh-Hans"/>
+        </w:rPr>
+        <w:t>，XSD</w:t>
+      </w:r>
+      <w:r>
+        <w:rPr>
+          <w:rFonts w:hint="eastAsia"/>
+          <w:lang w:val="en-US" w:eastAsia="zh-Hans"/>
+        </w:rPr>
+        <w:t>描述了XML文档的结构</w:t>
+      </w:r>
+      <w:r>
+        <w:rPr>
+          <w:rFonts w:hint="default"/>
+          <w:lang w:eastAsia="zh-Hans"/>
+        </w:rPr>
+        <w:t>，</w:t>
+      </w:r>
+    </w:p>
+    <w:p>
+      <w:pPr>
+        <w:numPr>
+          <w:ilvl w:val="0"/>
+          <w:numId w:val="0"/>
+        </w:numPr>
+        <w:ind w:left="420" w:leftChars="0"/>
+        <w:rPr>
+          <w:rFonts w:hint="default"/>
+          <w:lang w:eastAsia="zh-Hans"/>
+        </w:rPr>
+      </w:pPr>
+      <w:r>
+        <w:rPr>
+          <w:rFonts w:hint="eastAsia"/>
+          <w:lang w:val="en-US" w:eastAsia="zh-Hans"/>
+        </w:rPr>
+        <w:t>加载Bean资源</w:t>
+      </w:r>
+      <w:r>
+        <w:rPr>
+          <w:rFonts w:hint="default"/>
+          <w:lang w:eastAsia="zh-Hans"/>
+        </w:rPr>
+        <w:t>，</w:t>
+      </w:r>
+      <w:r>
+        <w:rPr>
+          <w:rFonts w:hint="eastAsia"/>
+          <w:lang w:val="en-US" w:eastAsia="zh-Hans"/>
+        </w:rPr>
+        <w:t>形成Document的代码如下</w:t>
+      </w:r>
+      <w:r>
+        <w:rPr>
+          <w:rFonts w:hint="default"/>
+          <w:lang w:eastAsia="zh-Hans"/>
+        </w:rPr>
+        <w:t>：</w:t>
+      </w:r>
+    </w:p>
+    <w:p>
+      <w:pPr>
+        <w:numPr>
+          <w:ilvl w:val="0"/>
+          <w:numId w:val="0"/>
+        </w:numPr>
+      </w:pPr>
+      <w:r>
+        <w:drawing>
+          <wp:inline distT="0" distB="0" distL="114300" distR="114300">
+            <wp:extent cx="5261610" cy="570230"/>
+            <wp:effectExtent l="0" t="0" r="21590" b="13970"/>
+            <wp:docPr id="9" name="图片 1"/>
+            <wp:cNvGraphicFramePr>
+              <a:graphicFrameLocks xmlns:a="http://schemas.openxmlformats.org/drawingml/2006/main" noChangeAspect="1"/>
+            </wp:cNvGraphicFramePr>
+            <a:graphic xmlns:a="http://schemas.openxmlformats.org/drawingml/2006/main">
+              <a:graphicData uri="http://schemas.openxmlformats.org/drawingml/2006/picture">
+                <pic:pic xmlns:pic="http://schemas.openxmlformats.org/drawingml/2006/picture">
+                  <pic:nvPicPr>
+                    <pic:cNvPr id="9" name="图片 1"/>
+                    <pic:cNvPicPr>
+                      <a:picLocks noChangeAspect="1"/>
+                    </pic:cNvPicPr>
+                  </pic:nvPicPr>
+                  <pic:blipFill>
+                    <a:blip r:embed="rId12"/>
+                    <a:stretch>
+                      <a:fillRect/>
+                    </a:stretch>
+                  </pic:blipFill>
+                  <pic:spPr>
+                    <a:xfrm>
+                      <a:off x="0" y="0"/>
+                      <a:ext cx="5261610" cy="570230"/>
+                    </a:xfrm>
+                    <a:prstGeom prst="rect">
+                      <a:avLst/>
+                    </a:prstGeom>
+                    <a:noFill/>
+                    <a:ln w="9525">
+                      <a:noFill/>
+                    </a:ln>
+                  </pic:spPr>
+                </pic:pic>
+              </a:graphicData>
+            </a:graphic>
+          </wp:inline>
+        </w:drawing>
+      </w:r>
+    </w:p>
+    <w:p>
+      <w:pPr>
+        <w:numPr>
+          <w:ilvl w:val="0"/>
+          <w:numId w:val="0"/>
+        </w:numPr>
         <w:ind w:firstLine="420" w:firstLineChars="0"/>
         <w:rPr>
-          <w:rFonts w:hint="eastAsia"/>
-          <w:lang w:val="en-US" w:eastAsia="zh-Hans"/>
-        </w:rPr>
-      </w:pPr>
+          <w:rFonts w:hint="default"/>
+          <w:lang w:eastAsia="zh-Hans"/>
+        </w:rPr>
+      </w:pPr>
+      <w:r>
+        <w:rPr>
+          <w:rFonts w:hint="eastAsia"/>
+          <w:lang w:val="en-US" w:eastAsia="zh-Hans"/>
+        </w:rPr>
+        <w:t>里面调用的获得XML文档验证的代码如下</w:t>
+      </w:r>
+      <w:r>
+        <w:rPr>
+          <w:rFonts w:hint="default"/>
+          <w:lang w:eastAsia="zh-Hans"/>
+        </w:rPr>
+        <w:t>：</w:t>
+      </w:r>
+    </w:p>
+    <w:p>
+      <w:pPr>
+        <w:numPr>
+          <w:ilvl w:val="0"/>
+          <w:numId w:val="0"/>
+        </w:numPr>
+        <w:jc w:val="center"/>
+      </w:pPr>
+      <w:r>
+        <w:drawing>
+          <wp:inline distT="0" distB="0" distL="114300" distR="114300">
+            <wp:extent cx="4580890" cy="2134870"/>
+            <wp:effectExtent l="0" t="0" r="16510" b="24130"/>
+            <wp:docPr id="10" name="图片 2"/>
+            <wp:cNvGraphicFramePr>
+              <a:graphicFrameLocks xmlns:a="http://schemas.openxmlformats.org/drawingml/2006/main" noChangeAspect="1"/>
+            </wp:cNvGraphicFramePr>
+            <a:graphic xmlns:a="http://schemas.openxmlformats.org/drawingml/2006/main">
+              <a:graphicData uri="http://schemas.openxmlformats.org/drawingml/2006/picture">
+                <pic:pic xmlns:pic="http://schemas.openxmlformats.org/drawingml/2006/picture">
+                  <pic:nvPicPr>
+                    <pic:cNvPr id="10" name="图片 2"/>
+                    <pic:cNvPicPr>
+                      <a:picLocks noChangeAspect="1"/>
+                    </pic:cNvPicPr>
+                  </pic:nvPicPr>
+                  <pic:blipFill>
+                    <a:blip r:embed="rId13"/>
+                    <a:stretch>
+                      <a:fillRect/>
+                    </a:stretch>
+                  </pic:blipFill>
+                  <pic:spPr>
+                    <a:xfrm>
+                      <a:off x="0" y="0"/>
+                      <a:ext cx="4580890" cy="2134870"/>
+                    </a:xfrm>
+                    <a:prstGeom prst="rect">
+                      <a:avLst/>
+                    </a:prstGeom>
+                    <a:noFill/>
+                    <a:ln w="9525">
+                      <a:noFill/>
+                    </a:ln>
+                  </pic:spPr>
+                </pic:pic>
+              </a:graphicData>
+            </a:graphic>
+          </wp:inline>
+        </w:drawing>
+      </w:r>
+    </w:p>
+    <w:p>
+      <w:pPr>
+        <w:bidi w:val="0"/>
+        <w:rPr>
+          <w:rFonts w:hint="default"/>
+          <w:lang w:eastAsia="zh-Hans"/>
+        </w:rPr>
+      </w:pPr>
+      <w:r>
+        <w:rPr>
+          <w:rFonts w:hint="eastAsia"/>
+          <w:lang w:val="en-US" w:eastAsia="zh-Hans"/>
+        </w:rPr>
+        <w:t>调用内部方法</w:t>
+      </w:r>
+      <w:r>
+        <w:rPr>
+          <w:rFonts w:hint="default"/>
+          <w:lang w:eastAsia="zh-Hans"/>
+        </w:rPr>
+        <w:t>，</w:t>
+      </w:r>
+      <w:r>
+        <w:rPr>
+          <w:rFonts w:hint="eastAsia"/>
+          <w:lang w:val="en-US" w:eastAsia="zh-Hans"/>
+        </w:rPr>
+        <w:t>判断验证模式</w:t>
+      </w:r>
+      <w:r>
+        <w:rPr>
+          <w:rFonts w:hint="default"/>
+          <w:lang w:eastAsia="zh-Hans"/>
+        </w:rPr>
+        <w:t>：</w:t>
+      </w:r>
+    </w:p>
+    <w:p>
+      <w:pPr>
+        <w:bidi w:val="0"/>
+      </w:pPr>
+      <w:r>
+        <w:drawing>
+          <wp:inline distT="0" distB="0" distL="114300" distR="114300">
+            <wp:extent cx="5267960" cy="3093085"/>
+            <wp:effectExtent l="0" t="0" r="15240" b="5715"/>
+            <wp:docPr id="11" name="图片 3"/>
+            <wp:cNvGraphicFramePr>
+              <a:graphicFrameLocks xmlns:a="http://schemas.openxmlformats.org/drawingml/2006/main" noChangeAspect="1"/>
+            </wp:cNvGraphicFramePr>
+            <a:graphic xmlns:a="http://schemas.openxmlformats.org/drawingml/2006/main">
+              <a:graphicData uri="http://schemas.openxmlformats.org/drawingml/2006/picture">
+                <pic:pic xmlns:pic="http://schemas.openxmlformats.org/drawingml/2006/picture">
+                  <pic:nvPicPr>
+                    <pic:cNvPr id="11" name="图片 3"/>
+                    <pic:cNvPicPr>
+                      <a:picLocks noChangeAspect="1"/>
+                    </pic:cNvPicPr>
+                  </pic:nvPicPr>
+                  <pic:blipFill>
+                    <a:blip r:embed="rId14"/>
+                    <a:stretch>
+                      <a:fillRect/>
+                    </a:stretch>
+                  </pic:blipFill>
+                  <pic:spPr>
+                    <a:xfrm>
+                      <a:off x="0" y="0"/>
+                      <a:ext cx="5267960" cy="3093085"/>
+                    </a:xfrm>
+                    <a:prstGeom prst="rect">
+                      <a:avLst/>
+                    </a:prstGeom>
+                    <a:noFill/>
+                    <a:ln w="9525">
+                      <a:noFill/>
+                    </a:ln>
+                  </pic:spPr>
+                </pic:pic>
+              </a:graphicData>
+            </a:graphic>
+          </wp:inline>
+        </w:drawing>
+      </w:r>
+    </w:p>
+    <w:p>
+      <w:pPr>
+        <w:bidi w:val="0"/>
+        <w:ind w:firstLine="420" w:firstLineChars="0"/>
+        <w:rPr>
+          <w:rFonts w:hint="default"/>
+          <w:lang w:eastAsia="zh-Hans"/>
+        </w:rPr>
+      </w:pPr>
+      <w:r>
+        <w:rPr>
+          <w:rFonts w:hint="eastAsia"/>
+          <w:lang w:val="en-US" w:eastAsia="zh-Hans"/>
+        </w:rPr>
+        <w:t>内部使用的方法</w:t>
+      </w:r>
+      <w:r>
+        <w:rPr>
+          <w:rFonts w:hint="default"/>
+          <w:lang w:eastAsia="zh-Hans"/>
+        </w:rPr>
+        <w:t>：</w:t>
+      </w:r>
+    </w:p>
+    <w:p>
+      <w:pPr>
+        <w:bidi w:val="0"/>
+      </w:pPr>
+      <w:r>
+        <w:drawing>
+          <wp:inline distT="0" distB="0" distL="114300" distR="114300">
+            <wp:extent cx="5268595" cy="3474085"/>
+            <wp:effectExtent l="0" t="0" r="14605" b="5715"/>
+            <wp:docPr id="12" name="图片 4"/>
+            <wp:cNvGraphicFramePr>
+              <a:graphicFrameLocks xmlns:a="http://schemas.openxmlformats.org/drawingml/2006/main" noChangeAspect="1"/>
+            </wp:cNvGraphicFramePr>
+            <a:graphic xmlns:a="http://schemas.openxmlformats.org/drawingml/2006/main">
+              <a:graphicData uri="http://schemas.openxmlformats.org/drawingml/2006/picture">
+                <pic:pic xmlns:pic="http://schemas.openxmlformats.org/drawingml/2006/picture">
+                  <pic:nvPicPr>
+                    <pic:cNvPr id="12" name="图片 4"/>
+                    <pic:cNvPicPr>
+                      <a:picLocks noChangeAspect="1"/>
+                    </pic:cNvPicPr>
+                  </pic:nvPicPr>
+                  <pic:blipFill>
+                    <a:blip r:embed="rId15"/>
+                    <a:stretch>
+                      <a:fillRect/>
+                    </a:stretch>
+                  </pic:blipFill>
+                  <pic:spPr>
+                    <a:xfrm>
+                      <a:off x="0" y="0"/>
+                      <a:ext cx="5268595" cy="3474085"/>
+                    </a:xfrm>
+                    <a:prstGeom prst="rect">
+                      <a:avLst/>
+                    </a:prstGeom>
+                    <a:noFill/>
+                    <a:ln w="9525">
+                      <a:noFill/>
+                    </a:ln>
+                  </pic:spPr>
+                </pic:pic>
+              </a:graphicData>
+            </a:graphic>
+          </wp:inline>
+        </w:drawing>
+      </w:r>
+    </w:p>
+    <w:p>
+      <w:pPr>
+        <w:pStyle w:val="3"/>
+        <w:bidi w:val="0"/>
+        <w:rPr>
+          <w:rFonts w:hint="eastAsia"/>
+          <w:lang w:val="en-US" w:eastAsia="zh-Hans"/>
+        </w:rPr>
+      </w:pPr>
+      <w:r>
+        <w:t>2</w:t>
+      </w:r>
+      <w:r>
+        <w:rPr>
+          <w:rFonts w:hint="eastAsia"/>
+          <w:lang w:val="en-US" w:eastAsia="zh-Hans"/>
+        </w:rPr>
+        <w:t>.</w:t>
+      </w:r>
+      <w:r>
+        <w:rPr>
+          <w:rFonts w:hint="default"/>
+          <w:lang w:eastAsia="zh-Hans"/>
+        </w:rPr>
+        <w:t xml:space="preserve">7 </w:t>
+      </w:r>
+      <w:r>
+        <w:rPr>
+          <w:rFonts w:hint="eastAsia"/>
+          <w:lang w:val="en-US" w:eastAsia="zh-Hans"/>
+        </w:rPr>
+        <w:t>获取Document</w:t>
+      </w:r>
+    </w:p>
+    <w:p>
+      <w:pPr>
+        <w:bidi w:val="0"/>
+        <w:ind w:firstLine="420" w:firstLineChars="0"/>
+        <w:rPr>
+          <w:rFonts w:hint="default"/>
+          <w:lang w:eastAsia="zh-Hans"/>
+        </w:rPr>
+      </w:pPr>
+      <w:r>
+        <w:rPr>
+          <w:rFonts w:hint="eastAsia"/>
+          <w:lang w:val="en-US" w:eastAsia="zh-Hans"/>
+        </w:rPr>
+        <w:t>加载为Document的过程如下</w:t>
+      </w:r>
+      <w:r>
+        <w:rPr>
+          <w:rFonts w:hint="default"/>
+          <w:lang w:eastAsia="zh-Hans"/>
+        </w:rPr>
+        <w:t>：</w:t>
+      </w:r>
+    </w:p>
+    <w:p>
+      <w:pPr>
+        <w:bidi w:val="0"/>
+      </w:pPr>
+      <w:r>
+        <w:drawing>
+          <wp:inline distT="0" distB="0" distL="114300" distR="114300">
+            <wp:extent cx="5268595" cy="1822450"/>
+            <wp:effectExtent l="0" t="0" r="14605" b="6350"/>
+            <wp:docPr id="13" name="图片 5"/>
+            <wp:cNvGraphicFramePr>
+              <a:graphicFrameLocks xmlns:a="http://schemas.openxmlformats.org/drawingml/2006/main" noChangeAspect="1"/>
+            </wp:cNvGraphicFramePr>
+            <a:graphic xmlns:a="http://schemas.openxmlformats.org/drawingml/2006/main">
+              <a:graphicData uri="http://schemas.openxmlformats.org/drawingml/2006/picture">
+                <pic:pic xmlns:pic="http://schemas.openxmlformats.org/drawingml/2006/picture">
+                  <pic:nvPicPr>
+                    <pic:cNvPr id="13" name="图片 5"/>
+                    <pic:cNvPicPr>
+                      <a:picLocks noChangeAspect="1"/>
+                    </pic:cNvPicPr>
+                  </pic:nvPicPr>
+                  <pic:blipFill>
+                    <a:blip r:embed="rId16"/>
+                    <a:stretch>
+                      <a:fillRect/>
+                    </a:stretch>
+                  </pic:blipFill>
+                  <pic:spPr>
+                    <a:xfrm>
+                      <a:off x="0" y="0"/>
+                      <a:ext cx="5268595" cy="1822450"/>
+                    </a:xfrm>
+                    <a:prstGeom prst="rect">
+                      <a:avLst/>
+                    </a:prstGeom>
+                    <a:noFill/>
+                    <a:ln w="9525">
+                      <a:noFill/>
+                    </a:ln>
+                  </pic:spPr>
+                </pic:pic>
+              </a:graphicData>
+            </a:graphic>
+          </wp:inline>
+        </w:drawing>
+      </w:r>
+    </w:p>
+    <w:p>
+      <w:pPr>
+        <w:bidi w:val="0"/>
+      </w:pPr>
+      <w:r>
+        <w:drawing>
+          <wp:inline distT="0" distB="0" distL="114300" distR="114300">
+            <wp:extent cx="5260975" cy="1746885"/>
+            <wp:effectExtent l="0" t="0" r="22225" b="5715"/>
+            <wp:docPr id="14" name="图片 6"/>
+            <wp:cNvGraphicFramePr>
+              <a:graphicFrameLocks xmlns:a="http://schemas.openxmlformats.org/drawingml/2006/main" noChangeAspect="1"/>
+            </wp:cNvGraphicFramePr>
+            <a:graphic xmlns:a="http://schemas.openxmlformats.org/drawingml/2006/main">
+              <a:graphicData uri="http://schemas.openxmlformats.org/drawingml/2006/picture">
+                <pic:pic xmlns:pic="http://schemas.openxmlformats.org/drawingml/2006/picture">
+                  <pic:nvPicPr>
+                    <pic:cNvPr id="14" name="图片 6"/>
+                    <pic:cNvPicPr>
+                      <a:picLocks noChangeAspect="1"/>
+                    </pic:cNvPicPr>
+                  </pic:nvPicPr>
+                  <pic:blipFill>
+                    <a:blip r:embed="rId17"/>
+                    <a:stretch>
+                      <a:fillRect/>
+                    </a:stretch>
+                  </pic:blipFill>
+                  <pic:spPr>
+                    <a:xfrm>
+                      <a:off x="0" y="0"/>
+                      <a:ext cx="5260975" cy="1746885"/>
+                    </a:xfrm>
+                    <a:prstGeom prst="rect">
+                      <a:avLst/>
+                    </a:prstGeom>
+                    <a:noFill/>
+                    <a:ln w="9525">
+                      <a:noFill/>
+                    </a:ln>
+                  </pic:spPr>
+                </pic:pic>
+              </a:graphicData>
+            </a:graphic>
+          </wp:inline>
+        </w:drawing>
+      </w:r>
+    </w:p>
+    <w:p>
+      <w:pPr>
+        <w:bidi w:val="0"/>
+        <w:ind w:firstLine="420" w:firstLineChars="0"/>
+        <w:rPr>
+          <w:rFonts w:hint="default"/>
+          <w:lang w:eastAsia="zh-Hans"/>
+        </w:rPr>
+      </w:pPr>
+      <w:r>
+        <w:rPr>
+          <w:rFonts w:hint="eastAsia"/>
+          <w:lang w:val="en-US" w:eastAsia="zh-Hans"/>
+        </w:rPr>
+        <w:t>EntityResolver是用来解析自定义DTD</w:t>
+      </w:r>
+      <w:r>
+        <w:rPr>
+          <w:rFonts w:hint="default"/>
+          <w:lang w:eastAsia="zh-Hans"/>
+        </w:rPr>
+        <w:t>、</w:t>
+      </w:r>
+      <w:r>
+        <w:rPr>
+          <w:rFonts w:hint="eastAsia"/>
+          <w:lang w:val="en-US" w:eastAsia="zh-Hans"/>
+        </w:rPr>
+        <w:t>XSD文件位置的</w:t>
+      </w:r>
+      <w:r>
+        <w:rPr>
+          <w:rFonts w:hint="default"/>
+          <w:lang w:eastAsia="zh-Hans"/>
+        </w:rPr>
+        <w:t>。</w:t>
+      </w:r>
+    </w:p>
+    <w:p>
+      <w:pPr>
+        <w:pStyle w:val="3"/>
+        <w:bidi w:val="0"/>
+        <w:rPr>
+          <w:rFonts w:hint="eastAsia"/>
+          <w:lang w:val="en-US" w:eastAsia="zh-Hans"/>
+        </w:rPr>
+      </w:pPr>
+      <w:r>
+        <w:rPr>
+          <w:rFonts w:hint="default"/>
+          <w:lang w:eastAsia="zh-Hans"/>
+        </w:rPr>
+        <w:t>2</w:t>
+      </w:r>
+      <w:r>
+        <w:rPr>
+          <w:rFonts w:hint="eastAsia"/>
+          <w:lang w:val="en-US" w:eastAsia="zh-Hans"/>
+        </w:rPr>
+        <w:t>.</w:t>
+      </w:r>
+      <w:r>
+        <w:rPr>
+          <w:rFonts w:hint="default"/>
+          <w:lang w:eastAsia="zh-Hans"/>
+        </w:rPr>
+        <w:t xml:space="preserve">8 </w:t>
+      </w:r>
+      <w:r>
+        <w:rPr>
+          <w:rFonts w:hint="eastAsia"/>
+          <w:lang w:val="en-US" w:eastAsia="zh-Hans"/>
+        </w:rPr>
+        <w:t>解析与注册BeanDefinitions</w:t>
+      </w:r>
+    </w:p>
+    <w:p>
+      <w:pPr>
+        <w:ind w:firstLine="420" w:firstLineChars="0"/>
+        <w:rPr>
+          <w:rFonts w:hint="default"/>
+          <w:lang w:eastAsia="zh-Hans"/>
+        </w:rPr>
+      </w:pPr>
+      <w:r>
+        <w:rPr>
+          <w:rFonts w:hint="eastAsia"/>
+          <w:lang w:val="en-US" w:eastAsia="zh-Hans"/>
+        </w:rPr>
+        <w:t>注册Bean定义的方法</w:t>
+      </w:r>
+      <w:r>
+        <w:rPr>
+          <w:rFonts w:hint="default"/>
+          <w:lang w:eastAsia="zh-Hans"/>
+        </w:rPr>
+        <w:t>：</w:t>
+      </w:r>
+    </w:p>
+    <w:p>
+      <w:r>
+        <w:drawing>
+          <wp:inline distT="0" distB="0" distL="114300" distR="114300">
+            <wp:extent cx="5265420" cy="731520"/>
+            <wp:effectExtent l="0" t="0" r="17780" b="5080"/>
+            <wp:docPr id="15" name="图片 7"/>
+            <wp:cNvGraphicFramePr>
+              <a:graphicFrameLocks xmlns:a="http://schemas.openxmlformats.org/drawingml/2006/main" noChangeAspect="1"/>
+            </wp:cNvGraphicFramePr>
+            <a:graphic xmlns:a="http://schemas.openxmlformats.org/drawingml/2006/main">
+              <a:graphicData uri="http://schemas.openxmlformats.org/drawingml/2006/picture">
+                <pic:pic xmlns:pic="http://schemas.openxmlformats.org/drawingml/2006/picture">
+                  <pic:nvPicPr>
+                    <pic:cNvPr id="15" name="图片 7"/>
+                    <pic:cNvPicPr>
+                      <a:picLocks noChangeAspect="1"/>
+                    </pic:cNvPicPr>
+                  </pic:nvPicPr>
+                  <pic:blipFill>
+                    <a:blip r:embed="rId18"/>
+                    <a:stretch>
+                      <a:fillRect/>
+                    </a:stretch>
+                  </pic:blipFill>
+                  <pic:spPr>
+                    <a:xfrm>
+                      <a:off x="0" y="0"/>
+                      <a:ext cx="5265420" cy="731520"/>
+                    </a:xfrm>
+                    <a:prstGeom prst="rect">
+                      <a:avLst/>
+                    </a:prstGeom>
+                    <a:noFill/>
+                    <a:ln w="9525">
+                      <a:noFill/>
+                    </a:ln>
+                  </pic:spPr>
+                </pic:pic>
+              </a:graphicData>
+            </a:graphic>
+          </wp:inline>
+        </w:drawing>
+      </w:r>
+    </w:p>
+    <w:p>
+      <w:r>
+        <w:drawing>
+          <wp:inline distT="0" distB="0" distL="114300" distR="114300">
+            <wp:extent cx="5269865" cy="3455035"/>
+            <wp:effectExtent l="0" t="0" r="13335" b="24765"/>
+            <wp:docPr id="16" name="图片 8"/>
+            <wp:cNvGraphicFramePr>
+              <a:graphicFrameLocks xmlns:a="http://schemas.openxmlformats.org/drawingml/2006/main" noChangeAspect="1"/>
+            </wp:cNvGraphicFramePr>
+            <a:graphic xmlns:a="http://schemas.openxmlformats.org/drawingml/2006/main">
+              <a:graphicData uri="http://schemas.openxmlformats.org/drawingml/2006/picture">
+                <pic:pic xmlns:pic="http://schemas.openxmlformats.org/drawingml/2006/picture">
+                  <pic:nvPicPr>
+                    <pic:cNvPr id="16" name="图片 8"/>
+                    <pic:cNvPicPr>
+                      <a:picLocks noChangeAspect="1"/>
+                    </pic:cNvPicPr>
+                  </pic:nvPicPr>
+                  <pic:blipFill>
+                    <a:blip r:embed="rId19"/>
+                    <a:stretch>
+                      <a:fillRect/>
+                    </a:stretch>
+                  </pic:blipFill>
+                  <pic:spPr>
+                    <a:xfrm>
+                      <a:off x="0" y="0"/>
+                      <a:ext cx="5269865" cy="3455035"/>
+                    </a:xfrm>
+                    <a:prstGeom prst="rect">
+                      <a:avLst/>
+                    </a:prstGeom>
+                    <a:noFill/>
+                    <a:ln w="9525">
+                      <a:noFill/>
+                    </a:ln>
+                  </pic:spPr>
+                </pic:pic>
+              </a:graphicData>
+            </a:graphic>
+          </wp:inline>
+        </w:drawing>
+      </w:r>
+    </w:p>
+    <w:p>
+      <w:r>
+        <w:drawing>
+          <wp:inline distT="0" distB="0" distL="114300" distR="114300">
+            <wp:extent cx="5265420" cy="2484120"/>
+            <wp:effectExtent l="0" t="0" r="17780" b="5080"/>
+            <wp:docPr id="17" name="图片 9"/>
+            <wp:cNvGraphicFramePr>
+              <a:graphicFrameLocks xmlns:a="http://schemas.openxmlformats.org/drawingml/2006/main" noChangeAspect="1"/>
+            </wp:cNvGraphicFramePr>
+            <a:graphic xmlns:a="http://schemas.openxmlformats.org/drawingml/2006/main">
+              <a:graphicData uri="http://schemas.openxmlformats.org/drawingml/2006/picture">
+                <pic:pic xmlns:pic="http://schemas.openxmlformats.org/drawingml/2006/picture">
+                  <pic:nvPicPr>
+                    <pic:cNvPr id="17" name="图片 9"/>
+                    <pic:cNvPicPr>
+                      <a:picLocks noChangeAspect="1"/>
+                    </pic:cNvPicPr>
+                  </pic:nvPicPr>
+                  <pic:blipFill>
+                    <a:blip r:embed="rId20"/>
+                    <a:stretch>
+                      <a:fillRect/>
+                    </a:stretch>
+                  </pic:blipFill>
+                  <pic:spPr>
+                    <a:xfrm>
+                      <a:off x="0" y="0"/>
+                      <a:ext cx="5265420" cy="2484120"/>
+                    </a:xfrm>
+                    <a:prstGeom prst="rect">
+                      <a:avLst/>
+                    </a:prstGeom>
+                    <a:noFill/>
+                    <a:ln w="9525">
+                      <a:noFill/>
+                    </a:ln>
+                  </pic:spPr>
+                </pic:pic>
+              </a:graphicData>
+            </a:graphic>
+          </wp:inline>
+        </w:drawing>
+      </w:r>
+    </w:p>
+    <w:p>
+      <w:pPr>
+        <w:ind w:firstLine="420" w:firstLineChars="0"/>
+        <w:rPr>
+          <w:rFonts w:hint="default"/>
+          <w:lang w:eastAsia="zh-Hans"/>
+        </w:rPr>
+      </w:pPr>
+      <w:r>
+        <w:rPr>
+          <w:rFonts w:hint="eastAsia"/>
+          <w:lang w:val="en-US" w:eastAsia="zh-Hans"/>
+        </w:rPr>
+        <w:t>Spring的XML配置里面有</w:t>
+      </w:r>
+      <w:r>
+        <w:rPr>
+          <w:rFonts w:hint="default"/>
+          <w:lang w:eastAsia="zh-Hans"/>
+        </w:rPr>
+        <w:t>2</w:t>
+      </w:r>
+      <w:r>
+        <w:rPr>
+          <w:rFonts w:hint="eastAsia"/>
+          <w:lang w:val="en-US" w:eastAsia="zh-Hans"/>
+        </w:rPr>
+        <w:t>大声明</w:t>
+      </w:r>
+      <w:r>
+        <w:rPr>
+          <w:rFonts w:hint="default"/>
+          <w:lang w:eastAsia="zh-Hans"/>
+        </w:rPr>
+        <w:t>，</w:t>
+      </w:r>
+      <w:r>
+        <w:rPr>
+          <w:rFonts w:hint="eastAsia"/>
+          <w:lang w:val="en-US" w:eastAsia="zh-Hans"/>
+        </w:rPr>
+        <w:t>一个是在默认空间下的</w:t>
+      </w:r>
+      <w:r>
+        <w:rPr>
+          <w:rFonts w:hint="default"/>
+          <w:lang w:eastAsia="zh-Hans"/>
+        </w:rPr>
+        <w:t>，</w:t>
+      </w:r>
+      <w:r>
+        <w:rPr>
+          <w:rFonts w:hint="eastAsia"/>
+          <w:lang w:val="en-US" w:eastAsia="zh-Hans"/>
+        </w:rPr>
+        <w:t>也就是文档标题中声明的xmlns的内容</w:t>
+      </w:r>
+      <w:r>
+        <w:rPr>
+          <w:rFonts w:hint="default"/>
+          <w:lang w:eastAsia="zh-Hans"/>
+        </w:rPr>
+        <w:t>，</w:t>
+      </w:r>
+      <w:r>
+        <w:rPr>
+          <w:rFonts w:hint="eastAsia"/>
+          <w:lang w:val="en-US" w:eastAsia="zh-Hans"/>
+        </w:rPr>
+        <w:t>比如</w:t>
+      </w:r>
+      <w:r>
+        <w:rPr>
+          <w:rFonts w:hint="default"/>
+          <w:lang w:eastAsia="zh-Hans"/>
+        </w:rPr>
+        <w:t>&lt;bean id=xxx,class=xxxxx&gt;，</w:t>
+      </w:r>
+      <w:r>
+        <w:rPr>
+          <w:rFonts w:hint="eastAsia"/>
+          <w:lang w:val="en-US" w:eastAsia="zh-Hans"/>
+        </w:rPr>
+        <w:t>还有就是自定义空间的比如</w:t>
+      </w:r>
+      <w:r>
+        <w:rPr>
+          <w:rFonts w:hint="default"/>
+          <w:lang w:eastAsia="zh-Hans"/>
+        </w:rPr>
+        <w:t>&lt;tx:annotion-driven&gt;</w:t>
+      </w:r>
+      <w:r>
+        <w:rPr>
+          <w:rFonts w:hint="eastAsia"/>
+          <w:lang w:val="en-US" w:eastAsia="zh-Hans"/>
+        </w:rPr>
+        <w:t>等带冒号的</w:t>
+      </w:r>
+      <w:r>
+        <w:rPr>
+          <w:rFonts w:hint="default"/>
+          <w:lang w:eastAsia="zh-Hans"/>
+        </w:rPr>
+        <w:t>。</w:t>
+      </w:r>
+    </w:p>
+    <w:p>
+      <w:pPr>
+        <w:pStyle w:val="2"/>
+        <w:numPr>
+          <w:ilvl w:val="0"/>
+          <w:numId w:val="7"/>
+        </w:numPr>
+        <w:bidi w:val="0"/>
+        <w:rPr>
+          <w:rFonts w:hint="eastAsia"/>
+          <w:lang w:val="en-US" w:eastAsia="zh-Hans"/>
+        </w:rPr>
+      </w:pPr>
+      <w:r>
+        <w:rPr>
+          <w:rFonts w:hint="eastAsia"/>
+          <w:lang w:val="en-US" w:eastAsia="zh-Hans"/>
+        </w:rPr>
+        <w:t>默认标签的解析</w:t>
+      </w:r>
+    </w:p>
+    <w:p>
+      <w:pPr>
+        <w:ind w:firstLine="420" w:firstLineChars="0"/>
+        <w:rPr>
+          <w:rFonts w:hint="default"/>
+          <w:lang w:eastAsia="zh-Hans"/>
+        </w:rPr>
+      </w:pPr>
+      <w:r>
+        <w:rPr>
+          <w:rFonts w:hint="eastAsia"/>
+          <w:lang w:val="en-US" w:eastAsia="zh-Hans"/>
+        </w:rPr>
+        <w:t>上节说到Spring对配置文件的标签处理分为</w:t>
+      </w:r>
+      <w:r>
+        <w:rPr>
+          <w:rFonts w:hint="default"/>
+          <w:lang w:eastAsia="zh-Hans"/>
+        </w:rPr>
+        <w:t>2</w:t>
+      </w:r>
+      <w:r>
+        <w:rPr>
+          <w:rFonts w:hint="eastAsia"/>
+          <w:lang w:val="en-US" w:eastAsia="zh-Hans"/>
+        </w:rPr>
+        <w:t>种</w:t>
+      </w:r>
+      <w:r>
+        <w:rPr>
+          <w:rFonts w:hint="default"/>
+          <w:lang w:eastAsia="zh-Hans"/>
+        </w:rPr>
+        <w:t>，</w:t>
+      </w:r>
+      <w:r>
+        <w:rPr>
+          <w:rFonts w:hint="eastAsia"/>
+          <w:lang w:val="en-US" w:eastAsia="zh-Hans"/>
+        </w:rPr>
+        <w:t>默认标签解析与自定义标签解析</w:t>
+      </w:r>
+      <w:r>
+        <w:rPr>
+          <w:rFonts w:hint="default"/>
+          <w:lang w:eastAsia="zh-Hans"/>
+        </w:rPr>
+        <w:t>，</w:t>
+      </w:r>
+      <w:r>
+        <w:rPr>
+          <w:rFonts w:hint="eastAsia"/>
+          <w:lang w:val="en-US" w:eastAsia="zh-Hans"/>
+        </w:rPr>
+        <w:t>下面看下默认标签解析的逻辑</w:t>
+      </w:r>
+      <w:r>
+        <w:rPr>
+          <w:rFonts w:hint="default"/>
+          <w:lang w:eastAsia="zh-Hans"/>
+        </w:rPr>
+        <w:t>：</w:t>
+      </w:r>
+    </w:p>
+    <w:p>
+      <w:r>
+        <w:drawing>
+          <wp:inline distT="0" distB="0" distL="114300" distR="114300">
+            <wp:extent cx="5265420" cy="2056765"/>
+            <wp:effectExtent l="0" t="0" r="17780" b="635"/>
+            <wp:docPr id="18" name="图片 1"/>
+            <wp:cNvGraphicFramePr>
+              <a:graphicFrameLocks xmlns:a="http://schemas.openxmlformats.org/drawingml/2006/main" noChangeAspect="1"/>
+            </wp:cNvGraphicFramePr>
+            <a:graphic xmlns:a="http://schemas.openxmlformats.org/drawingml/2006/main">
+              <a:graphicData uri="http://schemas.openxmlformats.org/drawingml/2006/picture">
+                <pic:pic xmlns:pic="http://schemas.openxmlformats.org/drawingml/2006/picture">
+                  <pic:nvPicPr>
+                    <pic:cNvPr id="18" name="图片 1"/>
+                    <pic:cNvPicPr>
+                      <a:picLocks noChangeAspect="1"/>
+                    </pic:cNvPicPr>
+                  </pic:nvPicPr>
+                  <pic:blipFill>
+                    <a:blip r:embed="rId21"/>
+                    <a:stretch>
+                      <a:fillRect/>
+                    </a:stretch>
+                  </pic:blipFill>
+                  <pic:spPr>
+                    <a:xfrm>
+                      <a:off x="0" y="0"/>
+                      <a:ext cx="5265420" cy="2056765"/>
+                    </a:xfrm>
+                    <a:prstGeom prst="rect">
+                      <a:avLst/>
+                    </a:prstGeom>
+                    <a:noFill/>
+                    <a:ln w="9525">
+                      <a:noFill/>
+                    </a:ln>
+                  </pic:spPr>
+                </pic:pic>
+              </a:graphicData>
+            </a:graphic>
+          </wp:inline>
+        </w:drawing>
+      </w:r>
+    </w:p>
+    <w:p>
+      <w:pPr>
+        <w:bidi w:val="0"/>
+        <w:ind w:firstLine="420" w:firstLineChars="0"/>
+        <w:rPr>
+          <w:rFonts w:hint="default"/>
+          <w:lang w:eastAsia="zh-Hans"/>
+        </w:rPr>
+      </w:pPr>
+      <w:r>
+        <w:rPr>
+          <w:rFonts w:hint="eastAsia"/>
+          <w:lang w:val="en-US" w:eastAsia="zh-Hans"/>
+        </w:rPr>
+        <w:t>可以看到主要分为了</w:t>
+      </w:r>
+      <w:r>
+        <w:rPr>
+          <w:rFonts w:hint="default"/>
+          <w:lang w:eastAsia="zh-Hans"/>
+        </w:rPr>
+        <w:t>4</w:t>
+      </w:r>
+      <w:r>
+        <w:rPr>
+          <w:rFonts w:hint="eastAsia"/>
+          <w:lang w:val="en-US" w:eastAsia="zh-Hans"/>
+        </w:rPr>
+        <w:t>种情况处理</w:t>
+      </w:r>
+      <w:r>
+        <w:rPr>
+          <w:rFonts w:hint="default"/>
+          <w:lang w:eastAsia="zh-Hans"/>
+        </w:rPr>
+        <w:t>：import、</w:t>
+      </w:r>
+      <w:r>
+        <w:rPr>
+          <w:rFonts w:hint="eastAsia"/>
+          <w:lang w:val="en-US" w:eastAsia="zh-Hans"/>
+        </w:rPr>
+        <w:t>alias</w:t>
+      </w:r>
+      <w:r>
+        <w:rPr>
+          <w:rFonts w:hint="default"/>
+          <w:lang w:eastAsia="zh-Hans"/>
+        </w:rPr>
+        <w:t>、</w:t>
+      </w:r>
+      <w:r>
+        <w:rPr>
+          <w:rFonts w:hint="eastAsia"/>
+          <w:lang w:val="en-US" w:eastAsia="zh-Hans"/>
+        </w:rPr>
+        <w:t>bean</w:t>
+      </w:r>
+      <w:r>
+        <w:rPr>
+          <w:rFonts w:hint="default"/>
+          <w:lang w:eastAsia="zh-Hans"/>
+        </w:rPr>
+        <w:t>、beans。</w:t>
+      </w:r>
+    </w:p>
+    <w:p>
+      <w:pPr>
+        <w:pStyle w:val="3"/>
+        <w:bidi w:val="0"/>
+        <w:rPr>
+          <w:rFonts w:hint="eastAsia"/>
+          <w:lang w:val="en-US" w:eastAsia="zh-Hans"/>
+        </w:rPr>
+      </w:pPr>
+      <w:r>
+        <w:rPr>
+          <w:rFonts w:hint="default"/>
+          <w:lang w:eastAsia="zh-Hans"/>
+        </w:rPr>
+        <w:t>3</w:t>
+      </w:r>
+      <w:r>
+        <w:rPr>
+          <w:rFonts w:hint="eastAsia"/>
+          <w:lang w:val="en-US" w:eastAsia="zh-Hans"/>
+        </w:rPr>
+        <w:t>.</w:t>
+      </w:r>
+      <w:r>
+        <w:rPr>
+          <w:rFonts w:hint="default"/>
+          <w:lang w:eastAsia="zh-Hans"/>
+        </w:rPr>
+        <w:t xml:space="preserve">1 </w:t>
+      </w:r>
+      <w:r>
+        <w:rPr>
+          <w:rFonts w:hint="eastAsia"/>
+          <w:lang w:val="en-US" w:eastAsia="zh-Hans"/>
+        </w:rPr>
+        <w:t>bean标签的解析与注册</w:t>
+      </w:r>
+    </w:p>
+    <w:p>
+      <w:pPr>
+        <w:bidi w:val="0"/>
+      </w:pPr>
+      <w:r>
+        <w:drawing>
+          <wp:inline distT="0" distB="0" distL="114300" distR="114300">
+            <wp:extent cx="5266055" cy="1803400"/>
+            <wp:effectExtent l="0" t="0" r="17145" b="0"/>
+            <wp:docPr id="19" name="图片 1"/>
+            <wp:cNvGraphicFramePr>
+              <a:graphicFrameLocks xmlns:a="http://schemas.openxmlformats.org/drawingml/2006/main" noChangeAspect="1"/>
+            </wp:cNvGraphicFramePr>
+            <a:graphic xmlns:a="http://schemas.openxmlformats.org/drawingml/2006/main">
+              <a:graphicData uri="http://schemas.openxmlformats.org/drawingml/2006/picture">
+                <pic:pic xmlns:pic="http://schemas.openxmlformats.org/drawingml/2006/picture">
+                  <pic:nvPicPr>
+                    <pic:cNvPr id="19" name="图片 1"/>
+                    <pic:cNvPicPr>
+                      <a:picLocks noChangeAspect="1"/>
+                    </pic:cNvPicPr>
+                  </pic:nvPicPr>
+                  <pic:blipFill>
+                    <a:blip r:embed="rId22"/>
+                    <a:stretch>
+                      <a:fillRect/>
+                    </a:stretch>
+                  </pic:blipFill>
+                  <pic:spPr>
+                    <a:xfrm>
+                      <a:off x="0" y="0"/>
+                      <a:ext cx="5266055" cy="1803400"/>
+                    </a:xfrm>
+                    <a:prstGeom prst="rect">
+                      <a:avLst/>
+                    </a:prstGeom>
+                    <a:noFill/>
+                    <a:ln w="9525">
+                      <a:noFill/>
+                    </a:ln>
+                  </pic:spPr>
+                </pic:pic>
+              </a:graphicData>
+            </a:graphic>
+          </wp:inline>
+        </w:drawing>
+      </w:r>
+    </w:p>
+    <w:p>
+      <w:pPr>
+        <w:bidi w:val="0"/>
+        <w:rPr>
+          <w:rFonts w:hint="default"/>
+          <w:lang w:eastAsia="zh-Hans"/>
+        </w:rPr>
+      </w:pPr>
+      <w:r>
+        <w:rPr>
+          <w:rFonts w:hint="eastAsia"/>
+          <w:lang w:val="en-US" w:eastAsia="zh-Hans"/>
+        </w:rPr>
+        <w:t>首先</w:t>
+      </w:r>
+      <w:r>
+        <w:rPr>
+          <w:rFonts w:hint="default"/>
+          <w:lang w:eastAsia="zh-Hans"/>
+        </w:rPr>
+        <w:t>，</w:t>
+      </w:r>
+      <w:r>
+        <w:rPr>
+          <w:rFonts w:hint="eastAsia"/>
+          <w:lang w:val="en-US" w:eastAsia="zh-Hans"/>
+        </w:rPr>
+        <w:t>委托BeanDefinitionDelegate的parseBeanDefinitionElement进行元素解析</w:t>
+      </w:r>
+      <w:r>
+        <w:rPr>
+          <w:rFonts w:hint="default"/>
+          <w:lang w:eastAsia="zh-Hans"/>
+        </w:rPr>
+        <w:t>，</w:t>
+      </w:r>
+      <w:r>
+        <w:rPr>
+          <w:rFonts w:hint="eastAsia"/>
+          <w:lang w:val="en-US" w:eastAsia="zh-Hans"/>
+        </w:rPr>
+        <w:t>返回BeanDefinitionHolder</w:t>
+      </w:r>
+      <w:r>
+        <w:rPr>
+          <w:rFonts w:hint="default"/>
+          <w:lang w:eastAsia="zh-Hans"/>
+        </w:rPr>
+        <w:t>，</w:t>
+      </w:r>
+    </w:p>
+    <w:p>
+      <w:pPr>
+        <w:bidi w:val="0"/>
+        <w:rPr>
+          <w:rFonts w:hint="default"/>
+          <w:lang w:eastAsia="zh-Hans"/>
+        </w:rPr>
+      </w:pPr>
+    </w:p>
+    <w:p>
+      <w:pPr>
+        <w:bidi w:val="0"/>
+        <w:rPr>
+          <w:rFonts w:hint="default"/>
+          <w:lang w:eastAsia="zh-Hans"/>
+        </w:rPr>
+      </w:pPr>
+    </w:p>
+    <w:p>
+      <w:pPr>
+        <w:bidi w:val="0"/>
+        <w:ind w:firstLine="420" w:firstLineChars="0"/>
+        <w:rPr>
+          <w:rFonts w:hint="default"/>
+          <w:lang w:eastAsia="zh-Hans"/>
+        </w:rPr>
+      </w:pPr>
+      <w:r>
+        <w:rPr>
+          <w:rFonts w:hint="eastAsia"/>
+          <w:lang w:val="en-US" w:eastAsia="zh-Hans"/>
+        </w:rPr>
+        <w:t>首先看BeanDefinitionHolder bdHolder = delegate.parseBeanDefinitionElement(ele)这个方法</w:t>
+      </w:r>
+      <w:r>
+        <w:rPr>
+          <w:rFonts w:hint="default"/>
+          <w:lang w:eastAsia="zh-Hans"/>
+        </w:rPr>
+        <w:t>，</w:t>
+      </w:r>
+      <w:r>
+        <w:rPr>
+          <w:rFonts w:hint="eastAsia"/>
+          <w:lang w:val="en-US" w:eastAsia="zh-Hans"/>
+        </w:rPr>
+        <w:t>里面解析了</w:t>
+      </w:r>
+      <w:r>
+        <w:rPr>
+          <w:rFonts w:hint="default"/>
+          <w:lang w:eastAsia="zh-Hans"/>
+        </w:rPr>
+        <w:t>&lt;bean&gt;</w:t>
+      </w:r>
+      <w:r>
+        <w:rPr>
+          <w:rFonts w:hint="eastAsia"/>
+          <w:lang w:val="en-US" w:eastAsia="zh-Hans"/>
+        </w:rPr>
+        <w:t>标签的内容</w:t>
+      </w:r>
+      <w:r>
+        <w:rPr>
+          <w:rFonts w:hint="default"/>
+          <w:lang w:eastAsia="zh-Hans"/>
+        </w:rPr>
+        <w:t>，</w:t>
+      </w:r>
+      <w:r>
+        <w:rPr>
+          <w:rFonts w:hint="eastAsia"/>
+          <w:lang w:val="en-US" w:eastAsia="zh-Hans"/>
+        </w:rPr>
+        <w:t>并生成了BeanDefintion</w:t>
+      </w:r>
+      <w:r>
+        <w:rPr>
+          <w:rFonts w:hint="default"/>
+          <w:lang w:eastAsia="zh-Hans"/>
+        </w:rPr>
+        <w:t>，</w:t>
+      </w:r>
+      <w:r>
+        <w:rPr>
+          <w:rFonts w:hint="eastAsia"/>
+          <w:lang w:val="en-US" w:eastAsia="zh-Hans"/>
+        </w:rPr>
+        <w:t>BeanDefintion是</w:t>
+      </w:r>
+      <w:r>
+        <w:rPr>
+          <w:rFonts w:hint="default"/>
+          <w:lang w:eastAsia="zh-Hans"/>
+        </w:rPr>
+        <w:t>&lt;bean&gt;</w:t>
+      </w:r>
+      <w:r>
+        <w:rPr>
+          <w:rFonts w:hint="eastAsia"/>
+          <w:lang w:val="en-US" w:eastAsia="zh-Hans"/>
+        </w:rPr>
+        <w:t>在容器中的内部表示形式</w:t>
+      </w:r>
+      <w:r>
+        <w:rPr>
+          <w:rFonts w:hint="default"/>
+          <w:lang w:eastAsia="zh-Hans"/>
+        </w:rPr>
+        <w:t>，</w:t>
+      </w:r>
+      <w:r>
+        <w:rPr>
+          <w:rFonts w:hint="eastAsia"/>
+          <w:lang w:val="en-US" w:eastAsia="zh-Hans"/>
+        </w:rPr>
+        <w:t>有</w:t>
+      </w:r>
+      <w:r>
+        <w:rPr>
+          <w:rFonts w:hint="default"/>
+          <w:lang w:eastAsia="zh-Hans"/>
+        </w:rPr>
+        <w:t>3</w:t>
+      </w:r>
+      <w:r>
+        <w:rPr>
+          <w:rFonts w:hint="eastAsia"/>
+          <w:lang w:val="en-US" w:eastAsia="zh-Hans"/>
+        </w:rPr>
+        <w:t>种实现</w:t>
+      </w:r>
+      <w:r>
+        <w:rPr>
+          <w:rFonts w:hint="default"/>
+          <w:lang w:eastAsia="zh-Hans"/>
+        </w:rPr>
+        <w:t>，</w:t>
+      </w:r>
       <w:bookmarkStart w:id="0" w:name="_GoBack"/>
       <w:bookmarkEnd w:id="0"/>
     </w:p>
     <w:p>
       <w:pPr>
+        <w:bidi w:val="0"/>
+        <w:rPr>
+          <w:rFonts w:hint="eastAsia"/>
+          <w:lang w:val="en-US" w:eastAsia="zh-Hans"/>
+        </w:rPr>
+      </w:pPr>
+    </w:p>
+    <w:p>
+      <w:pPr>
+        <w:bidi w:val="0"/>
+        <w:ind w:firstLine="420" w:firstLineChars="0"/>
+        <w:rPr>
+          <w:rFonts w:hint="default"/>
+          <w:lang w:eastAsia="zh-Hans"/>
+        </w:rPr>
+      </w:pPr>
+    </w:p>
+    <w:p>
+      <w:pPr>
+        <w:ind w:firstLine="420" w:firstLineChars="0"/>
+        <w:rPr>
+          <w:rFonts w:hint="eastAsia"/>
+          <w:lang w:val="en-US" w:eastAsia="zh-Hans"/>
+        </w:rPr>
+      </w:pPr>
+    </w:p>
+    <w:p>
+      <w:pPr>
         <w:numPr>
+          <w:ilvl w:val="0"/>
           <w:numId w:val="0"/>
         </w:numPr>
         <w:bidi w:val="0"/>
@@ -2685,6 +4361,35 @@
       </w:rPr>
     </w:lvl>
   </w:abstractNum>
+  <w:abstractNum w:abstractNumId="5">
+    <w:nsid w:val="603E7705"/>
+    <w:multiLevelType w:val="singleLevel"/>
+    <w:tmpl w:val="603E7705"/>
+    <w:lvl w:ilvl="0" w:tentative="0">
+      <w:start w:val="1"/>
+      <w:numFmt w:val="bullet"/>
+      <w:lvlText w:val=""/>
+      <w:lvlJc w:val="left"/>
+      <w:pPr>
+        <w:ind w:left="420" w:leftChars="0" w:hanging="420" w:firstLineChars="0"/>
+      </w:pPr>
+      <w:rPr>
+        <w:rFonts w:hint="default" w:ascii="Wingdings" w:hAnsi="Wingdings"/>
+      </w:rPr>
+    </w:lvl>
+  </w:abstractNum>
+  <w:abstractNum w:abstractNumId="6">
+    <w:nsid w:val="6043B662"/>
+    <w:multiLevelType w:val="singleLevel"/>
+    <w:tmpl w:val="6043B662"/>
+    <w:lvl w:ilvl="0" w:tentative="0">
+      <w:start w:val="3"/>
+      <w:numFmt w:val="chineseCounting"/>
+      <w:suff w:val="space"/>
+      <w:lvlText w:val="第%1章"/>
+      <w:lvlJc w:val="left"/>
+    </w:lvl>
+  </w:abstractNum>
   <w:num w:numId="1">
     <w:abstractNumId w:val="0"/>
   </w:num>
@@ -2699,6 +4404,12 @@
   </w:num>
   <w:num w:numId="5">
     <w:abstractNumId w:val="4"/>
+  </w:num>
+  <w:num w:numId="6">
+    <w:abstractNumId w:val="5"/>
+  </w:num>
+  <w:num w:numId="7">
+    <w:abstractNumId w:val="6"/>
   </w:num>
 </w:numbering>
 </file>
@@ -2778,7 +4489,7 @@
     <w:lsdException w:qFormat="1" w:unhideWhenUsed="0" w:uiPriority="10" w:semiHidden="0" w:name="Title"/>
     <w:lsdException w:uiPriority="99" w:name="Closing"/>
     <w:lsdException w:uiPriority="99" w:name="Signature"/>
-    <w:lsdException w:uiPriority="1" w:semiHidden="0" w:name="Default Paragraph Font"/>
+    <w:lsdException w:qFormat="1" w:uiPriority="1" w:semiHidden="0" w:name="Default Paragraph Font"/>
     <w:lsdException w:uiPriority="99" w:name="Body Text"/>
     <w:lsdException w:uiPriority="99" w:name="Body Text Indent"/>
     <w:lsdException w:uiPriority="99" w:name="List Continue"/>
@@ -2816,7 +4527,7 @@
     <w:lsdException w:uiPriority="99" w:name="HTML Sample"/>
     <w:lsdException w:uiPriority="99" w:name="HTML Typewriter"/>
     <w:lsdException w:uiPriority="99" w:name="HTML Variable"/>
-    <w:lsdException w:uiPriority="99" w:semiHidden="0" w:name="Normal Table"/>
+    <w:lsdException w:qFormat="1" w:uiPriority="99" w:semiHidden="0" w:name="Normal Table"/>
     <w:lsdException w:uiPriority="99" w:name="annotation subject"/>
     <w:lsdException w:uiPriority="99" w:name="Table Simple 1"/>
     <w:lsdException w:uiPriority="99" w:name="Table Simple 2"/>
@@ -3024,11 +4735,13 @@
   <w:style w:type="character" w:default="1" w:styleId="4">
     <w:name w:val="Default Paragraph Font"/>
     <w:unhideWhenUsed/>
+    <w:qFormat/>
     <w:uiPriority w:val="1"/>
   </w:style>
   <w:style w:type="table" w:default="1" w:styleId="5">
     <w:name w:val="Normal Table"/>
     <w:unhideWhenUsed/>
+    <w:qFormat/>
     <w:uiPriority w:val="99"/>
     <w:tblPr>
       <w:tblCellMar>
